--- a/HOJA DE VIDA ITJ2024 - Byron Giovanny Cholca.docx
+++ b/HOJA DE VIDA ITJ2024 - Byron Giovanny Cholca.docx
@@ -996,6 +996,41 @@
                 <w:lang w:eastAsia="es-EC"/>
               </w:rPr>
             </w:pPr>
+            <w:r>
+              <w:rPr>
+                <w:rFonts w:ascii="Vrinda" w:eastAsia="Times New Roman" w:hAnsi="Vrinda" w:cs="Vrinda"/>
+                <w:b/>
+                <w:color w:val="000000"/>
+                <w:sz w:val="20"/>
+                <w:szCs w:val="20"/>
+                <w:lang w:eastAsia="es-EC"/>
+              </w:rPr>
+              <w:t xml:space="preserve">Av. Manu </w:t>
+            </w:r>
+            <w:proofErr w:type="spellStart"/>
+            <w:r>
+              <w:rPr>
+                <w:rFonts w:ascii="Vrinda" w:eastAsia="Times New Roman" w:hAnsi="Vrinda" w:cs="Vrinda"/>
+                <w:b/>
+                <w:color w:val="000000"/>
+                <w:sz w:val="20"/>
+                <w:szCs w:val="20"/>
+                <w:lang w:eastAsia="es-EC"/>
+              </w:rPr>
+              <w:t>Ñan</w:t>
+            </w:r>
+            <w:proofErr w:type="spellEnd"/>
+            <w:r>
+              <w:rPr>
+                <w:rFonts w:ascii="Vrinda" w:eastAsia="Times New Roman" w:hAnsi="Vrinda" w:cs="Vrinda"/>
+                <w:b/>
+                <w:color w:val="000000"/>
+                <w:sz w:val="20"/>
+                <w:szCs w:val="20"/>
+                <w:lang w:eastAsia="es-EC"/>
+              </w:rPr>
+              <w:t xml:space="preserve"> Conjunto Pionero III</w:t>
+            </w:r>
           </w:p>
         </w:tc>
         <w:tc>
@@ -1022,6 +1057,17 @@
                 <w:lang w:eastAsia="es-EC"/>
               </w:rPr>
             </w:pPr>
+            <w:r>
+              <w:rPr>
+                <w:rFonts w:ascii="Vrinda" w:eastAsia="Times New Roman" w:hAnsi="Vrinda" w:cs="Vrinda"/>
+                <w:b/>
+                <w:color w:val="000000"/>
+                <w:sz w:val="20"/>
+                <w:szCs w:val="20"/>
+                <w:lang w:eastAsia="es-EC"/>
+              </w:rPr>
+              <w:t>Diagonal Plataforma Sur</w:t>
+            </w:r>
           </w:p>
         </w:tc>
         <w:tc>
@@ -1048,6 +1094,17 @@
                 <w:lang w:eastAsia="es-EC"/>
               </w:rPr>
             </w:pPr>
+            <w:r>
+              <w:rPr>
+                <w:rFonts w:ascii="Vrinda" w:eastAsia="Times New Roman" w:hAnsi="Vrinda" w:cs="Vrinda"/>
+                <w:b/>
+                <w:color w:val="000000"/>
+                <w:sz w:val="20"/>
+                <w:szCs w:val="20"/>
+                <w:lang w:eastAsia="es-EC"/>
+              </w:rPr>
+              <w:t>Bloque 2</w:t>
+            </w:r>
           </w:p>
         </w:tc>
       </w:tr>
@@ -1783,6 +1840,17 @@
                 <w:lang w:eastAsia="es-EC"/>
               </w:rPr>
             </w:pPr>
+            <w:r>
+              <w:rPr>
+                <w:rFonts w:ascii="Vrinda" w:eastAsia="Times New Roman" w:hAnsi="Vrinda" w:cs="Vrinda"/>
+                <w:b/>
+                <w:color w:val="000000"/>
+                <w:sz w:val="20"/>
+                <w:szCs w:val="20"/>
+                <w:lang w:eastAsia="es-EC"/>
+              </w:rPr>
+              <w:t>0996 779 777</w:t>
+            </w:r>
           </w:p>
         </w:tc>
       </w:tr>
@@ -3940,11 +4008,6 @@
       </w:tr>
     </w:tbl>
     <w:p/>
-    <w:p>
-      <w:pPr>
-        <w:pStyle w:val="Prrafodelista"/>
-      </w:pPr>
-    </w:p>
     <w:p>
       <w:pPr>
         <w:pStyle w:val="Prrafodelista"/>
@@ -4753,7 +4816,27 @@
                 <w:szCs w:val="20"/>
                 <w:lang w:eastAsia="es-EC"/>
               </w:rPr>
-              <w:t>JUNIO 2023</w:t>
+              <w:t>JUNIO</w:t>
+            </w:r>
+            <w:r>
+              <w:rPr>
+                <w:rFonts w:asciiTheme="majorHAnsi" w:eastAsia="Times New Roman" w:hAnsiTheme="majorHAnsi" w:cstheme="majorHAnsi"/>
+                <w:color w:val="000000"/>
+                <w:sz w:val="20"/>
+                <w:szCs w:val="20"/>
+                <w:lang w:eastAsia="es-EC"/>
+              </w:rPr>
+              <w:t xml:space="preserve"> </w:t>
+            </w:r>
+            <w:r>
+              <w:rPr>
+                <w:rFonts w:asciiTheme="majorHAnsi" w:eastAsia="Times New Roman" w:hAnsiTheme="majorHAnsi" w:cstheme="majorHAnsi"/>
+                <w:color w:val="000000"/>
+                <w:sz w:val="20"/>
+                <w:szCs w:val="20"/>
+                <w:lang w:eastAsia="es-EC"/>
+              </w:rPr>
+              <w:t>2023</w:t>
             </w:r>
           </w:p>
         </w:tc>
@@ -5099,7 +5182,7 @@
                 <w:szCs w:val="20"/>
                 <w:lang w:eastAsia="es-EC"/>
               </w:rPr>
-              <w:t>Curso Profesional de Arquitectura de Software</w:t>
+              <w:t>DESIGN THINKING</w:t>
             </w:r>
           </w:p>
         </w:tc>
@@ -5134,7 +5217,7 @@
                 <w:szCs w:val="20"/>
                 <w:lang w:eastAsia="es-EC"/>
               </w:rPr>
-              <w:t>PLATZI</w:t>
+              <w:t>ACTITUD Y TALENTO ACTAL CIA. LTDA.</w:t>
             </w:r>
           </w:p>
         </w:tc>
@@ -5169,7 +5252,7 @@
                 <w:szCs w:val="20"/>
                 <w:lang w:eastAsia="es-EC"/>
               </w:rPr>
-              <w:t>14 HORAS</w:t>
+              <w:t>16 HORAS</w:t>
             </w:r>
           </w:p>
         </w:tc>
@@ -5239,7 +5322,29 @@
                 <w:szCs w:val="20"/>
                 <w:lang w:eastAsia="es-EC"/>
               </w:rPr>
-              <w:t>JUNIO 2023</w:t>
+              <w:t xml:space="preserve">JULIO </w:t>
+            </w:r>
+          </w:p>
+          <w:p>
+            <w:pPr>
+              <w:jc w:val="center"/>
+              <w:rPr>
+                <w:rFonts w:asciiTheme="majorHAnsi" w:eastAsia="Times New Roman" w:hAnsiTheme="majorHAnsi" w:cstheme="majorHAnsi"/>
+                <w:color w:val="000000"/>
+                <w:sz w:val="20"/>
+                <w:szCs w:val="20"/>
+                <w:lang w:eastAsia="es-EC"/>
+              </w:rPr>
+            </w:pPr>
+            <w:r>
+              <w:rPr>
+                <w:rFonts w:asciiTheme="majorHAnsi" w:eastAsia="Times New Roman" w:hAnsiTheme="majorHAnsi" w:cstheme="majorHAnsi"/>
+                <w:color w:val="000000"/>
+                <w:sz w:val="20"/>
+                <w:szCs w:val="20"/>
+                <w:lang w:eastAsia="es-EC"/>
+              </w:rPr>
+              <w:t>2022</w:t>
             </w:r>
           </w:p>
         </w:tc>
@@ -5274,7 +5379,7 @@
                 <w:szCs w:val="20"/>
                 <w:lang w:eastAsia="es-EC"/>
               </w:rPr>
-              <w:t>JUNIO 2023</w:t>
+              <w:t>JULIO 2022</w:t>
             </w:r>
           </w:p>
         </w:tc>
@@ -5359,7 +5464,7 @@
                 <w:szCs w:val="20"/>
                 <w:lang w:eastAsia="es-EC"/>
               </w:rPr>
-              <w:t>Fundamentos en DevOps y Arquitectura de Microservicios</w:t>
+              <w:t>Curso Profesional de Arquitectura de Software</w:t>
             </w:r>
           </w:p>
         </w:tc>
@@ -5394,7 +5499,7 @@
                 <w:szCs w:val="20"/>
                 <w:lang w:eastAsia="es-EC"/>
               </w:rPr>
-              <w:t>UDEMY</w:t>
+              <w:t>PLATZI</w:t>
             </w:r>
           </w:p>
         </w:tc>
@@ -5429,7 +5534,7 @@
                 <w:szCs w:val="20"/>
                 <w:lang w:eastAsia="es-EC"/>
               </w:rPr>
-              <w:t>5 HORAS</w:t>
+              <w:t>14 HORAS</w:t>
             </w:r>
           </w:p>
         </w:tc>
@@ -5571,6 +5676,18 @@
               </w:rPr>
               <w:t>ECUADOR</w:t>
             </w:r>
+          </w:p>
+          <w:p>
+            <w:pPr>
+              <w:jc w:val="center"/>
+              <w:rPr>
+                <w:rFonts w:asciiTheme="majorHAnsi" w:eastAsia="Times New Roman" w:hAnsiTheme="majorHAnsi" w:cstheme="majorHAnsi"/>
+                <w:color w:val="000000"/>
+                <w:sz w:val="20"/>
+                <w:szCs w:val="20"/>
+                <w:lang w:eastAsia="es-EC"/>
+              </w:rPr>
+            </w:pPr>
           </w:p>
         </w:tc>
       </w:tr>
@@ -5607,6 +5724,254 @@
                 <w:szCs w:val="20"/>
                 <w:lang w:eastAsia="es-EC"/>
               </w:rPr>
+              <w:t>Fundamentos en DevOps y Arquitectura de Microservicios</w:t>
+            </w:r>
+          </w:p>
+        </w:tc>
+        <w:tc>
+          <w:tcPr>
+            <w:tcW w:w="1559" w:type="dxa"/>
+            <w:tcBorders>
+              <w:top w:val="nil"/>
+              <w:left w:val="nil"/>
+              <w:bottom w:val="single" w:sz="4" w:space="0" w:color="auto"/>
+              <w:right w:val="single" w:sz="4" w:space="0" w:color="auto"/>
+            </w:tcBorders>
+            <w:noWrap/>
+            <w:vAlign w:val="center"/>
+          </w:tcPr>
+          <w:p>
+            <w:pPr>
+              <w:jc w:val="center"/>
+              <w:rPr>
+                <w:rFonts w:asciiTheme="majorHAnsi" w:eastAsia="Times New Roman" w:hAnsiTheme="majorHAnsi" w:cstheme="majorHAnsi"/>
+                <w:color w:val="000000"/>
+                <w:sz w:val="20"/>
+                <w:szCs w:val="20"/>
+                <w:lang w:eastAsia="es-EC"/>
+              </w:rPr>
+            </w:pPr>
+            <w:r>
+              <w:rPr>
+                <w:rFonts w:asciiTheme="majorHAnsi" w:eastAsia="Times New Roman" w:hAnsiTheme="majorHAnsi" w:cstheme="majorHAnsi"/>
+                <w:color w:val="000000"/>
+                <w:sz w:val="20"/>
+                <w:szCs w:val="20"/>
+                <w:lang w:eastAsia="es-EC"/>
+              </w:rPr>
+              <w:t>UDEMY</w:t>
+            </w:r>
+          </w:p>
+        </w:tc>
+        <w:tc>
+          <w:tcPr>
+            <w:tcW w:w="1276" w:type="dxa"/>
+            <w:tcBorders>
+              <w:top w:val="nil"/>
+              <w:left w:val="nil"/>
+              <w:bottom w:val="single" w:sz="4" w:space="0" w:color="auto"/>
+              <w:right w:val="single" w:sz="4" w:space="0" w:color="auto"/>
+            </w:tcBorders>
+            <w:noWrap/>
+            <w:vAlign w:val="center"/>
+          </w:tcPr>
+          <w:p>
+            <w:pPr>
+              <w:jc w:val="center"/>
+              <w:rPr>
+                <w:rFonts w:asciiTheme="majorHAnsi" w:eastAsia="Times New Roman" w:hAnsiTheme="majorHAnsi" w:cstheme="majorHAnsi"/>
+                <w:color w:val="000000"/>
+                <w:sz w:val="20"/>
+                <w:szCs w:val="20"/>
+                <w:lang w:eastAsia="es-EC"/>
+              </w:rPr>
+            </w:pPr>
+            <w:r>
+              <w:rPr>
+                <w:rFonts w:asciiTheme="majorHAnsi" w:eastAsia="Times New Roman" w:hAnsiTheme="majorHAnsi" w:cstheme="majorHAnsi"/>
+                <w:color w:val="000000"/>
+                <w:sz w:val="20"/>
+                <w:szCs w:val="20"/>
+                <w:lang w:eastAsia="es-EC"/>
+              </w:rPr>
+              <w:t>5 HORAS</w:t>
+            </w:r>
+          </w:p>
+        </w:tc>
+        <w:tc>
+          <w:tcPr>
+            <w:tcW w:w="1634" w:type="dxa"/>
+            <w:tcBorders>
+              <w:top w:val="nil"/>
+              <w:left w:val="nil"/>
+              <w:bottom w:val="single" w:sz="4" w:space="0" w:color="auto"/>
+              <w:right w:val="single" w:sz="4" w:space="0" w:color="auto"/>
+            </w:tcBorders>
+            <w:noWrap/>
+            <w:vAlign w:val="center"/>
+          </w:tcPr>
+          <w:p>
+            <w:pPr>
+              <w:jc w:val="center"/>
+              <w:rPr>
+                <w:rFonts w:asciiTheme="majorHAnsi" w:eastAsia="Times New Roman" w:hAnsiTheme="majorHAnsi" w:cstheme="majorHAnsi"/>
+                <w:color w:val="000000"/>
+                <w:sz w:val="20"/>
+                <w:szCs w:val="20"/>
+                <w:lang w:eastAsia="es-EC"/>
+              </w:rPr>
+            </w:pPr>
+            <w:r>
+              <w:rPr>
+                <w:rFonts w:asciiTheme="majorHAnsi" w:eastAsia="Times New Roman" w:hAnsiTheme="majorHAnsi" w:cstheme="majorHAnsi"/>
+                <w:color w:val="000000"/>
+                <w:sz w:val="20"/>
+                <w:szCs w:val="20"/>
+                <w:lang w:eastAsia="es-EC"/>
+              </w:rPr>
+              <w:t>APROBACIÓN</w:t>
+            </w:r>
+          </w:p>
+        </w:tc>
+        <w:tc>
+          <w:tcPr>
+            <w:tcW w:w="1059" w:type="dxa"/>
+            <w:tcBorders>
+              <w:top w:val="nil"/>
+              <w:left w:val="nil"/>
+              <w:bottom w:val="single" w:sz="4" w:space="0" w:color="auto"/>
+              <w:right w:val="single" w:sz="4" w:space="0" w:color="auto"/>
+            </w:tcBorders>
+            <w:noWrap/>
+            <w:vAlign w:val="center"/>
+          </w:tcPr>
+          <w:p>
+            <w:pPr>
+              <w:jc w:val="center"/>
+              <w:rPr>
+                <w:rFonts w:asciiTheme="majorHAnsi" w:eastAsia="Times New Roman" w:hAnsiTheme="majorHAnsi" w:cstheme="majorHAnsi"/>
+                <w:color w:val="000000"/>
+                <w:sz w:val="20"/>
+                <w:szCs w:val="20"/>
+                <w:lang w:eastAsia="es-EC"/>
+              </w:rPr>
+            </w:pPr>
+            <w:r>
+              <w:rPr>
+                <w:rFonts w:asciiTheme="majorHAnsi" w:eastAsia="Times New Roman" w:hAnsiTheme="majorHAnsi" w:cstheme="majorHAnsi"/>
+                <w:color w:val="000000"/>
+                <w:sz w:val="20"/>
+                <w:szCs w:val="20"/>
+                <w:lang w:eastAsia="es-EC"/>
+              </w:rPr>
+              <w:t>JUNIO 2023</w:t>
+            </w:r>
+          </w:p>
+        </w:tc>
+        <w:tc>
+          <w:tcPr>
+            <w:tcW w:w="992" w:type="dxa"/>
+            <w:tcBorders>
+              <w:top w:val="nil"/>
+              <w:left w:val="nil"/>
+              <w:bottom w:val="single" w:sz="4" w:space="0" w:color="auto"/>
+              <w:right w:val="single" w:sz="4" w:space="0" w:color="auto"/>
+            </w:tcBorders>
+            <w:noWrap/>
+            <w:vAlign w:val="center"/>
+          </w:tcPr>
+          <w:p>
+            <w:pPr>
+              <w:jc w:val="center"/>
+              <w:rPr>
+                <w:rFonts w:asciiTheme="majorHAnsi" w:eastAsia="Times New Roman" w:hAnsiTheme="majorHAnsi" w:cstheme="majorHAnsi"/>
+                <w:color w:val="000000"/>
+                <w:sz w:val="20"/>
+                <w:szCs w:val="20"/>
+                <w:lang w:eastAsia="es-EC"/>
+              </w:rPr>
+            </w:pPr>
+            <w:r>
+              <w:rPr>
+                <w:rFonts w:asciiTheme="majorHAnsi" w:eastAsia="Times New Roman" w:hAnsiTheme="majorHAnsi" w:cstheme="majorHAnsi"/>
+                <w:color w:val="000000"/>
+                <w:sz w:val="20"/>
+                <w:szCs w:val="20"/>
+                <w:lang w:eastAsia="es-EC"/>
+              </w:rPr>
+              <w:t>JUNIO 2023</w:t>
+            </w:r>
+          </w:p>
+        </w:tc>
+        <w:tc>
+          <w:tcPr>
+            <w:tcW w:w="1067" w:type="dxa"/>
+            <w:tcBorders>
+              <w:top w:val="nil"/>
+              <w:left w:val="nil"/>
+              <w:bottom w:val="single" w:sz="4" w:space="0" w:color="auto"/>
+              <w:right w:val="single" w:sz="4" w:space="0" w:color="auto"/>
+            </w:tcBorders>
+            <w:noWrap/>
+            <w:vAlign w:val="center"/>
+          </w:tcPr>
+          <w:p>
+            <w:pPr>
+              <w:jc w:val="center"/>
+              <w:rPr>
+                <w:rFonts w:asciiTheme="majorHAnsi" w:eastAsia="Times New Roman" w:hAnsiTheme="majorHAnsi" w:cstheme="majorHAnsi"/>
+                <w:color w:val="000000"/>
+                <w:sz w:val="20"/>
+                <w:szCs w:val="20"/>
+                <w:lang w:eastAsia="es-EC"/>
+              </w:rPr>
+            </w:pPr>
+            <w:r>
+              <w:rPr>
+                <w:rFonts w:asciiTheme="majorHAnsi" w:eastAsia="Times New Roman" w:hAnsiTheme="majorHAnsi" w:cstheme="majorHAnsi"/>
+                <w:color w:val="000000"/>
+                <w:sz w:val="20"/>
+                <w:szCs w:val="20"/>
+                <w:lang w:eastAsia="es-EC"/>
+              </w:rPr>
+              <w:t>ECUADOR</w:t>
+            </w:r>
+          </w:p>
+        </w:tc>
+      </w:tr>
+      <w:tr>
+        <w:trPr>
+          <w:trHeight w:val="293"/>
+        </w:trPr>
+        <w:tc>
+          <w:tcPr>
+            <w:tcW w:w="1555" w:type="dxa"/>
+            <w:tcBorders>
+              <w:top w:val="nil"/>
+              <w:left w:val="single" w:sz="4" w:space="0" w:color="auto"/>
+              <w:bottom w:val="single" w:sz="4" w:space="0" w:color="auto"/>
+              <w:right w:val="single" w:sz="4" w:space="0" w:color="auto"/>
+            </w:tcBorders>
+            <w:noWrap/>
+          </w:tcPr>
+          <w:p>
+            <w:pPr>
+              <w:rPr>
+                <w:rFonts w:asciiTheme="majorHAnsi" w:eastAsia="Times New Roman" w:hAnsiTheme="majorHAnsi" w:cs="Calibri"/>
+                <w:color w:val="000000"/>
+                <w:sz w:val="20"/>
+                <w:szCs w:val="20"/>
+                <w:lang w:eastAsia="es-EC"/>
+              </w:rPr>
+            </w:pPr>
+            <w:r>
+              <w:rPr>
+                <w:rFonts w:asciiTheme="majorHAnsi" w:eastAsia="Times New Roman" w:hAnsiTheme="majorHAnsi" w:cs="Calibri"/>
+                <w:color w:val="000000"/>
+                <w:sz w:val="20"/>
+                <w:szCs w:val="20"/>
+                <w:lang w:eastAsia="es-EC"/>
+              </w:rPr>
               <w:t>INTRODUCCION A LA NUBE CON AZURE</w:t>
             </w:r>
           </w:p>
@@ -5747,17 +6112,7 @@
                 <w:szCs w:val="20"/>
                 <w:lang w:eastAsia="es-EC"/>
               </w:rPr>
-              <w:t>MARZO</w:t>
-            </w:r>
-            <w:r>
-              <w:rPr>
-                <w:rFonts w:asciiTheme="majorHAnsi" w:eastAsia="Times New Roman" w:hAnsiTheme="majorHAnsi" w:cstheme="majorHAnsi"/>
-                <w:color w:val="000000"/>
-                <w:sz w:val="20"/>
-                <w:szCs w:val="20"/>
-                <w:lang w:eastAsia="es-EC"/>
-              </w:rPr>
-              <w:t xml:space="preserve"> 2023</w:t>
+              <w:t>MARZO 2023</w:t>
             </w:r>
           </w:p>
         </w:tc>
@@ -5792,17 +6147,7 @@
                 <w:szCs w:val="20"/>
                 <w:lang w:eastAsia="es-EC"/>
               </w:rPr>
-              <w:t>MARZO</w:t>
-            </w:r>
-            <w:r>
-              <w:rPr>
-                <w:rFonts w:asciiTheme="majorHAnsi" w:eastAsia="Times New Roman" w:hAnsiTheme="majorHAnsi" w:cstheme="majorHAnsi"/>
-                <w:color w:val="000000"/>
-                <w:sz w:val="20"/>
-                <w:szCs w:val="20"/>
-                <w:lang w:eastAsia="es-EC"/>
-              </w:rPr>
-              <w:t xml:space="preserve"> 2023</w:t>
+              <w:t>MARZO 2023</w:t>
             </w:r>
           </w:p>
         </w:tc>

--- a/HOJA DE VIDA ITJ2024 - Byron Giovanny Cholca.docx
+++ b/HOJA DE VIDA ITJ2024 - Byron Giovanny Cholca.docx
@@ -1005,31 +1005,7 @@
                 <w:szCs w:val="20"/>
                 <w:lang w:eastAsia="es-EC"/>
               </w:rPr>
-              <w:t xml:space="preserve">Av. Manu </w:t>
-            </w:r>
-            <w:proofErr w:type="spellStart"/>
-            <w:r>
-              <w:rPr>
-                <w:rFonts w:ascii="Vrinda" w:eastAsia="Times New Roman" w:hAnsi="Vrinda" w:cs="Vrinda"/>
-                <w:b/>
-                <w:color w:val="000000"/>
-                <w:sz w:val="20"/>
-                <w:szCs w:val="20"/>
-                <w:lang w:eastAsia="es-EC"/>
-              </w:rPr>
-              <w:t>Ñan</w:t>
-            </w:r>
-            <w:proofErr w:type="spellEnd"/>
-            <w:r>
-              <w:rPr>
-                <w:rFonts w:ascii="Vrinda" w:eastAsia="Times New Roman" w:hAnsi="Vrinda" w:cs="Vrinda"/>
-                <w:b/>
-                <w:color w:val="000000"/>
-                <w:sz w:val="20"/>
-                <w:szCs w:val="20"/>
-                <w:lang w:eastAsia="es-EC"/>
-              </w:rPr>
-              <w:t xml:space="preserve"> Conjunto Pionero III</w:t>
+              <w:t>Av. Manu Ñan Conjunto Pionero III</w:t>
             </w:r>
           </w:p>
         </w:tc>
@@ -1906,8 +1882,8 @@
         <w:tblLook w:val="04A0" w:firstRow="1" w:lastRow="0" w:firstColumn="1" w:lastColumn="0" w:noHBand="0" w:noVBand="1"/>
       </w:tblPr>
       <w:tblGrid>
-        <w:gridCol w:w="1240"/>
-        <w:gridCol w:w="2016"/>
+        <w:gridCol w:w="1413"/>
+        <w:gridCol w:w="1843"/>
         <w:gridCol w:w="2541"/>
         <w:gridCol w:w="2977"/>
         <w:gridCol w:w="1126"/>
@@ -1918,7 +1894,7 @@
         </w:trPr>
         <w:tc>
           <w:tcPr>
-            <w:tcW w:w="1240" w:type="dxa"/>
+            <w:tcW w:w="1413" w:type="dxa"/>
             <w:tcBorders>
               <w:top w:val="single" w:sz="4" w:space="0" w:color="auto"/>
               <w:left w:val="single" w:sz="4" w:space="0" w:color="auto"/>
@@ -1952,7 +1928,7 @@
         </w:tc>
         <w:tc>
           <w:tcPr>
-            <w:tcW w:w="2016" w:type="dxa"/>
+            <w:tcW w:w="1843" w:type="dxa"/>
             <w:tcBorders>
               <w:top w:val="single" w:sz="4" w:space="0" w:color="auto"/>
               <w:left w:val="nil"/>
@@ -2093,7 +2069,7 @@
         </w:trPr>
         <w:tc>
           <w:tcPr>
-            <w:tcW w:w="1240" w:type="dxa"/>
+            <w:tcW w:w="1413" w:type="dxa"/>
             <w:tcBorders>
               <w:top w:val="nil"/>
               <w:left w:val="single" w:sz="4" w:space="0" w:color="auto"/>
@@ -2101,59 +2077,48 @@
               <w:right w:val="single" w:sz="4" w:space="0" w:color="auto"/>
             </w:tcBorders>
             <w:noWrap/>
-            <w:vAlign w:val="bottom"/>
-          </w:tcPr>
-          <w:p>
-            <w:pPr>
-              <w:jc w:val="center"/>
-              <w:rPr>
-                <w:rFonts w:ascii="Calibri" w:eastAsia="Times New Roman" w:hAnsi="Calibri" w:cs="Calibri"/>
-                <w:b/>
-                <w:color w:val="000000"/>
-                <w:sz w:val="20"/>
-                <w:szCs w:val="20"/>
-                <w:lang w:eastAsia="es-EC"/>
-              </w:rPr>
-            </w:pPr>
-            <w:r>
-              <w:rPr>
-                <w:rFonts w:ascii="Calibri" w:eastAsia="Times New Roman" w:hAnsi="Calibri" w:cs="Calibri"/>
-                <w:b/>
-                <w:color w:val="000000"/>
-                <w:sz w:val="20"/>
-                <w:szCs w:val="20"/>
-                <w:lang w:eastAsia="es-EC"/>
-              </w:rPr>
-              <w:t xml:space="preserve">Tercer nivel tecnológico </w:t>
-            </w:r>
-            <w:r>
-              <w:rPr>
-                <w:rFonts w:ascii="Calibri" w:eastAsia="Times New Roman" w:hAnsi="Calibri" w:cs="Calibri"/>
-                <w:b/>
-                <w:color w:val="000000"/>
-                <w:sz w:val="20"/>
-                <w:szCs w:val="20"/>
-                <w:lang w:eastAsia="es-EC"/>
-              </w:rPr>
-              <w:t>superior</w:t>
-            </w:r>
-          </w:p>
-        </w:tc>
-        <w:tc>
-          <w:tcPr>
-            <w:tcW w:w="2016" w:type="dxa"/>
-            <w:tcBorders>
-              <w:top w:val="nil"/>
-              <w:left w:val="nil"/>
-              <w:bottom w:val="single" w:sz="4" w:space="0" w:color="auto"/>
-              <w:right w:val="single" w:sz="4" w:space="0" w:color="auto"/>
-            </w:tcBorders>
-            <w:noWrap/>
-            <w:vAlign w:val="bottom"/>
-          </w:tcPr>
-          <w:p>
-            <w:pPr>
-              <w:jc w:val="center"/>
+            <w:vAlign w:val="center"/>
+          </w:tcPr>
+          <w:p>
+            <w:pPr>
+              <w:spacing w:after="120"/>
+              <w:rPr>
+                <w:rFonts w:ascii="Calibri" w:eastAsia="Times New Roman" w:hAnsi="Calibri" w:cs="Calibri"/>
+                <w:b/>
+                <w:color w:val="000000"/>
+                <w:sz w:val="20"/>
+                <w:szCs w:val="20"/>
+                <w:lang w:eastAsia="es-EC"/>
+              </w:rPr>
+            </w:pPr>
+            <w:r>
+              <w:rPr>
+                <w:rFonts w:ascii="Calibri" w:eastAsia="Times New Roman" w:hAnsi="Calibri" w:cs="Calibri"/>
+                <w:b/>
+                <w:color w:val="000000"/>
+                <w:sz w:val="20"/>
+                <w:szCs w:val="20"/>
+                <w:lang w:eastAsia="es-EC"/>
+              </w:rPr>
+              <w:t>Tercer nivel tecnológico superior</w:t>
+            </w:r>
+          </w:p>
+        </w:tc>
+        <w:tc>
+          <w:tcPr>
+            <w:tcW w:w="1843" w:type="dxa"/>
+            <w:tcBorders>
+              <w:top w:val="nil"/>
+              <w:left w:val="nil"/>
+              <w:bottom w:val="single" w:sz="4" w:space="0" w:color="auto"/>
+              <w:right w:val="single" w:sz="4" w:space="0" w:color="auto"/>
+            </w:tcBorders>
+            <w:noWrap/>
+            <w:vAlign w:val="center"/>
+          </w:tcPr>
+          <w:p>
+            <w:pPr>
+              <w:spacing w:after="120"/>
               <w:rPr>
                 <w:rFonts w:ascii="Calibri" w:eastAsia="Times New Roman" w:hAnsi="Calibri" w:cs="Calibri"/>
                 <w:b/>
@@ -2186,11 +2151,11 @@
               <w:right w:val="single" w:sz="4" w:space="0" w:color="auto"/>
             </w:tcBorders>
             <w:noWrap/>
-            <w:vAlign w:val="bottom"/>
-          </w:tcPr>
-          <w:p>
-            <w:pPr>
-              <w:jc w:val="center"/>
+            <w:vAlign w:val="center"/>
+          </w:tcPr>
+          <w:p>
+            <w:pPr>
+              <w:spacing w:after="120"/>
               <w:rPr>
                 <w:rFonts w:ascii="Calibri" w:eastAsia="Times New Roman" w:hAnsi="Calibri" w:cs="Calibri"/>
                 <w:b/>
@@ -2223,11 +2188,11 @@
               <w:right w:val="single" w:sz="4" w:space="0" w:color="auto"/>
             </w:tcBorders>
             <w:noWrap/>
-            <w:vAlign w:val="bottom"/>
-          </w:tcPr>
-          <w:p>
-            <w:pPr>
-              <w:jc w:val="center"/>
+            <w:vAlign w:val="center"/>
+          </w:tcPr>
+          <w:p>
+            <w:pPr>
+              <w:spacing w:after="120"/>
               <w:rPr>
                 <w:rFonts w:ascii="Calibri" w:eastAsia="Times New Roman" w:hAnsi="Calibri" w:cs="Calibri"/>
                 <w:b/>
@@ -2260,11 +2225,11 @@
               <w:right w:val="single" w:sz="4" w:space="0" w:color="auto"/>
             </w:tcBorders>
             <w:noWrap/>
-            <w:vAlign w:val="bottom"/>
-          </w:tcPr>
-          <w:p>
-            <w:pPr>
-              <w:jc w:val="center"/>
+            <w:vAlign w:val="center"/>
+          </w:tcPr>
+          <w:p>
+            <w:pPr>
+              <w:spacing w:after="120"/>
               <w:rPr>
                 <w:rFonts w:ascii="Calibri" w:eastAsia="Times New Roman" w:hAnsi="Calibri" w:cs="Calibri"/>
                 <w:b/>
@@ -2294,7 +2259,7 @@
         </w:trPr>
         <w:tc>
           <w:tcPr>
-            <w:tcW w:w="1240" w:type="dxa"/>
+            <w:tcW w:w="1413" w:type="dxa"/>
             <w:tcBorders>
               <w:top w:val="nil"/>
               <w:left w:val="single" w:sz="4" w:space="0" w:color="auto"/>
@@ -2302,59 +2267,48 @@
               <w:right w:val="single" w:sz="4" w:space="0" w:color="auto"/>
             </w:tcBorders>
             <w:noWrap/>
-            <w:vAlign w:val="bottom"/>
-          </w:tcPr>
-          <w:p>
-            <w:pPr>
-              <w:jc w:val="center"/>
-              <w:rPr>
-                <w:rFonts w:ascii="Calibri" w:eastAsia="Times New Roman" w:hAnsi="Calibri" w:cs="Calibri"/>
-                <w:b/>
-                <w:color w:val="000000"/>
-                <w:sz w:val="20"/>
-                <w:szCs w:val="20"/>
-                <w:lang w:eastAsia="es-EC"/>
-              </w:rPr>
-            </w:pPr>
-            <w:r>
-              <w:rPr>
-                <w:rFonts w:ascii="Calibri" w:eastAsia="Times New Roman" w:hAnsi="Calibri" w:cs="Calibri"/>
-                <w:b/>
-                <w:color w:val="000000"/>
-                <w:sz w:val="20"/>
-                <w:szCs w:val="20"/>
-                <w:lang w:eastAsia="es-EC"/>
-              </w:rPr>
-              <w:t>T</w:t>
-            </w:r>
-            <w:r>
-              <w:rPr>
-                <w:rFonts w:ascii="Calibri" w:eastAsia="Times New Roman" w:hAnsi="Calibri" w:cs="Calibri"/>
-                <w:b/>
-                <w:color w:val="000000"/>
-                <w:sz w:val="20"/>
-                <w:szCs w:val="20"/>
-                <w:lang w:eastAsia="es-EC"/>
-              </w:rPr>
-              <w:t>ercer nivel de grado</w:t>
-            </w:r>
-          </w:p>
-        </w:tc>
-        <w:tc>
-          <w:tcPr>
-            <w:tcW w:w="2016" w:type="dxa"/>
-            <w:tcBorders>
-              <w:top w:val="nil"/>
-              <w:left w:val="nil"/>
-              <w:bottom w:val="single" w:sz="4" w:space="0" w:color="auto"/>
-              <w:right w:val="single" w:sz="4" w:space="0" w:color="auto"/>
-            </w:tcBorders>
-            <w:noWrap/>
-            <w:vAlign w:val="bottom"/>
-          </w:tcPr>
-          <w:p>
-            <w:pPr>
-              <w:jc w:val="center"/>
+            <w:vAlign w:val="center"/>
+          </w:tcPr>
+          <w:p>
+            <w:pPr>
+              <w:spacing w:after="120"/>
+              <w:rPr>
+                <w:rFonts w:ascii="Calibri" w:eastAsia="Times New Roman" w:hAnsi="Calibri" w:cs="Calibri"/>
+                <w:b/>
+                <w:color w:val="000000"/>
+                <w:sz w:val="20"/>
+                <w:szCs w:val="20"/>
+                <w:lang w:eastAsia="es-EC"/>
+              </w:rPr>
+            </w:pPr>
+            <w:r>
+              <w:rPr>
+                <w:rFonts w:ascii="Calibri" w:eastAsia="Times New Roman" w:hAnsi="Calibri" w:cs="Calibri"/>
+                <w:b/>
+                <w:color w:val="000000"/>
+                <w:sz w:val="20"/>
+                <w:szCs w:val="20"/>
+                <w:lang w:eastAsia="es-EC"/>
+              </w:rPr>
+              <w:t>Tercer nivel de grado</w:t>
+            </w:r>
+          </w:p>
+        </w:tc>
+        <w:tc>
+          <w:tcPr>
+            <w:tcW w:w="1843" w:type="dxa"/>
+            <w:tcBorders>
+              <w:top w:val="nil"/>
+              <w:left w:val="nil"/>
+              <w:bottom w:val="single" w:sz="4" w:space="0" w:color="auto"/>
+              <w:right w:val="single" w:sz="4" w:space="0" w:color="auto"/>
+            </w:tcBorders>
+            <w:noWrap/>
+            <w:vAlign w:val="center"/>
+          </w:tcPr>
+          <w:p>
+            <w:pPr>
+              <w:spacing w:after="120"/>
               <w:rPr>
                 <w:rFonts w:ascii="Calibri" w:eastAsia="Times New Roman" w:hAnsi="Calibri" w:cs="Calibri"/>
                 <w:b/>
@@ -2387,11 +2341,11 @@
               <w:right w:val="single" w:sz="4" w:space="0" w:color="auto"/>
             </w:tcBorders>
             <w:noWrap/>
-            <w:vAlign w:val="bottom"/>
-          </w:tcPr>
-          <w:p>
-            <w:pPr>
-              <w:jc w:val="center"/>
+            <w:vAlign w:val="center"/>
+          </w:tcPr>
+          <w:p>
+            <w:pPr>
+              <w:spacing w:after="120"/>
               <w:rPr>
                 <w:rFonts w:ascii="Calibri" w:eastAsia="Times New Roman" w:hAnsi="Calibri" w:cs="Calibri"/>
                 <w:b/>
@@ -2424,11 +2378,11 @@
               <w:right w:val="single" w:sz="4" w:space="0" w:color="auto"/>
             </w:tcBorders>
             <w:noWrap/>
-            <w:vAlign w:val="bottom"/>
-          </w:tcPr>
-          <w:p>
-            <w:pPr>
-              <w:jc w:val="center"/>
+            <w:vAlign w:val="center"/>
+          </w:tcPr>
+          <w:p>
+            <w:pPr>
+              <w:spacing w:after="120"/>
               <w:rPr>
                 <w:rFonts w:ascii="Calibri" w:eastAsia="Times New Roman" w:hAnsi="Calibri" w:cs="Calibri"/>
                 <w:b/>
@@ -2461,11 +2415,11 @@
               <w:right w:val="single" w:sz="4" w:space="0" w:color="auto"/>
             </w:tcBorders>
             <w:noWrap/>
-            <w:vAlign w:val="bottom"/>
-          </w:tcPr>
-          <w:p>
-            <w:pPr>
-              <w:jc w:val="center"/>
+            <w:vAlign w:val="center"/>
+          </w:tcPr>
+          <w:p>
+            <w:pPr>
+              <w:spacing w:after="120"/>
               <w:rPr>
                 <w:rFonts w:ascii="Calibri" w:eastAsia="Times New Roman" w:hAnsi="Calibri" w:cs="Calibri"/>
                 <w:b/>
@@ -2495,7 +2449,7 @@
         </w:trPr>
         <w:tc>
           <w:tcPr>
-            <w:tcW w:w="1240" w:type="dxa"/>
+            <w:tcW w:w="1413" w:type="dxa"/>
             <w:tcBorders>
               <w:top w:val="nil"/>
               <w:left w:val="single" w:sz="4" w:space="0" w:color="auto"/>
@@ -2503,81 +2457,48 @@
               <w:right w:val="single" w:sz="4" w:space="0" w:color="auto"/>
             </w:tcBorders>
             <w:noWrap/>
-            <w:vAlign w:val="bottom"/>
-          </w:tcPr>
-          <w:p>
-            <w:pPr>
-              <w:jc w:val="center"/>
-              <w:rPr>
-                <w:rFonts w:ascii="Calibri" w:eastAsia="Times New Roman" w:hAnsi="Calibri" w:cs="Calibri"/>
-                <w:b/>
-                <w:color w:val="000000"/>
-                <w:sz w:val="20"/>
-                <w:szCs w:val="20"/>
-                <w:lang w:eastAsia="es-EC"/>
-              </w:rPr>
-            </w:pPr>
-            <w:r>
-              <w:rPr>
-                <w:rFonts w:ascii="Calibri" w:eastAsia="Times New Roman" w:hAnsi="Calibri" w:cs="Calibri"/>
-                <w:b/>
-                <w:color w:val="000000"/>
-                <w:sz w:val="20"/>
-                <w:szCs w:val="20"/>
-                <w:lang w:eastAsia="es-EC"/>
-              </w:rPr>
-              <w:t>C</w:t>
-            </w:r>
-            <w:r>
-              <w:rPr>
-                <w:rFonts w:ascii="Calibri" w:eastAsia="Times New Roman" w:hAnsi="Calibri" w:cs="Calibri"/>
-                <w:b/>
-                <w:color w:val="000000"/>
-                <w:sz w:val="20"/>
-                <w:szCs w:val="20"/>
-                <w:lang w:eastAsia="es-EC"/>
-              </w:rPr>
-              <w:t>uarto nivel</w:t>
-            </w:r>
-            <w:r>
-              <w:rPr>
-                <w:rFonts w:ascii="Calibri" w:eastAsia="Times New Roman" w:hAnsi="Calibri" w:cs="Calibri"/>
-                <w:b/>
-                <w:color w:val="000000"/>
-                <w:sz w:val="20"/>
-                <w:szCs w:val="20"/>
-                <w:lang w:eastAsia="es-EC"/>
-              </w:rPr>
-              <w:t xml:space="preserve"> P</w:t>
-            </w:r>
-            <w:r>
-              <w:rPr>
-                <w:rFonts w:ascii="Calibri" w:eastAsia="Times New Roman" w:hAnsi="Calibri" w:cs="Calibri"/>
-                <w:b/>
-                <w:color w:val="000000"/>
-                <w:sz w:val="20"/>
-                <w:szCs w:val="20"/>
-                <w:lang w:eastAsia="es-EC"/>
-              </w:rPr>
-              <w:t>osgrado</w:t>
-            </w:r>
-          </w:p>
-        </w:tc>
-        <w:tc>
-          <w:tcPr>
-            <w:tcW w:w="2016" w:type="dxa"/>
-            <w:tcBorders>
-              <w:top w:val="nil"/>
-              <w:left w:val="nil"/>
-              <w:bottom w:val="single" w:sz="4" w:space="0" w:color="auto"/>
-              <w:right w:val="single" w:sz="4" w:space="0" w:color="auto"/>
-            </w:tcBorders>
-            <w:noWrap/>
-            <w:vAlign w:val="bottom"/>
-          </w:tcPr>
-          <w:p>
-            <w:pPr>
-              <w:jc w:val="center"/>
+            <w:vAlign w:val="center"/>
+          </w:tcPr>
+          <w:p>
+            <w:pPr>
+              <w:spacing w:after="120"/>
+              <w:rPr>
+                <w:rFonts w:ascii="Calibri" w:eastAsia="Times New Roman" w:hAnsi="Calibri" w:cs="Calibri"/>
+                <w:b/>
+                <w:color w:val="000000"/>
+                <w:sz w:val="20"/>
+                <w:szCs w:val="20"/>
+                <w:lang w:eastAsia="es-EC"/>
+              </w:rPr>
+            </w:pPr>
+            <w:r>
+              <w:rPr>
+                <w:rFonts w:ascii="Calibri" w:eastAsia="Times New Roman" w:hAnsi="Calibri" w:cs="Calibri"/>
+                <w:b/>
+                <w:color w:val="000000"/>
+                <w:sz w:val="20"/>
+                <w:szCs w:val="20"/>
+                <w:lang w:eastAsia="es-EC"/>
+              </w:rPr>
+              <w:t>Cuarto nivel Posgrado</w:t>
+            </w:r>
+          </w:p>
+        </w:tc>
+        <w:tc>
+          <w:tcPr>
+            <w:tcW w:w="1843" w:type="dxa"/>
+            <w:tcBorders>
+              <w:top w:val="nil"/>
+              <w:left w:val="nil"/>
+              <w:bottom w:val="single" w:sz="4" w:space="0" w:color="auto"/>
+              <w:right w:val="single" w:sz="4" w:space="0" w:color="auto"/>
+            </w:tcBorders>
+            <w:noWrap/>
+            <w:vAlign w:val="center"/>
+          </w:tcPr>
+          <w:p>
+            <w:pPr>
+              <w:spacing w:after="120"/>
               <w:rPr>
                 <w:rFonts w:ascii="Calibri" w:eastAsia="Times New Roman" w:hAnsi="Calibri" w:cs="Calibri"/>
                 <w:b/>
@@ -2610,11 +2531,11 @@
               <w:right w:val="single" w:sz="4" w:space="0" w:color="auto"/>
             </w:tcBorders>
             <w:noWrap/>
-            <w:vAlign w:val="bottom"/>
-          </w:tcPr>
-          <w:p>
-            <w:pPr>
-              <w:jc w:val="center"/>
+            <w:vAlign w:val="center"/>
+          </w:tcPr>
+          <w:p>
+            <w:pPr>
+              <w:spacing w:after="120"/>
               <w:rPr>
                 <w:rFonts w:ascii="Calibri" w:eastAsia="Times New Roman" w:hAnsi="Calibri" w:cs="Calibri"/>
                 <w:b/>
@@ -2647,11 +2568,11 @@
               <w:right w:val="single" w:sz="4" w:space="0" w:color="auto"/>
             </w:tcBorders>
             <w:noWrap/>
-            <w:vAlign w:val="bottom"/>
-          </w:tcPr>
-          <w:p>
-            <w:pPr>
-              <w:jc w:val="center"/>
+            <w:vAlign w:val="center"/>
+          </w:tcPr>
+          <w:p>
+            <w:pPr>
+              <w:spacing w:after="120"/>
               <w:rPr>
                 <w:rFonts w:ascii="Calibri" w:eastAsia="Times New Roman" w:hAnsi="Calibri" w:cs="Calibri"/>
                 <w:b/>
@@ -2684,11 +2605,11 @@
               <w:right w:val="single" w:sz="4" w:space="0" w:color="auto"/>
             </w:tcBorders>
             <w:noWrap/>
-            <w:vAlign w:val="bottom"/>
-          </w:tcPr>
-          <w:p>
-            <w:pPr>
-              <w:jc w:val="center"/>
+            <w:vAlign w:val="center"/>
+          </w:tcPr>
+          <w:p>
+            <w:pPr>
+              <w:spacing w:after="120"/>
               <w:rPr>
                 <w:rFonts w:ascii="Calibri" w:eastAsia="Times New Roman" w:hAnsi="Calibri" w:cs="Calibri"/>
                 <w:b/>
@@ -2722,6 +2643,18 @@
           <w:b/>
           <w:sz w:val="26"/>
           <w:szCs w:val="26"/>
+        </w:rPr>
+      </w:pPr>
+    </w:p>
+    <w:p>
+      <w:pPr>
+        <w:pBdr>
+          <w:bottom w:val="single" w:sz="4" w:space="1" w:color="auto"/>
+        </w:pBdr>
+        <w:rPr>
+          <w:b/>
+          <w:sz w:val="28"/>
+          <w:szCs w:val="28"/>
         </w:rPr>
       </w:pPr>
     </w:p>
@@ -3073,7 +3006,47 @@
                 <w:szCs w:val="20"/>
                 <w:lang w:eastAsia="es-EC"/>
               </w:rPr>
-              <w:t>01-01-2019</w:t>
+              <w:t>07</w:t>
+            </w:r>
+            <w:r>
+              <w:rPr>
+                <w:rFonts w:ascii="Calibri" w:eastAsia="Times New Roman" w:hAnsi="Calibri" w:cs="Calibri"/>
+                <w:color w:val="000000"/>
+                <w:sz w:val="20"/>
+                <w:szCs w:val="20"/>
+                <w:lang w:eastAsia="es-EC"/>
+              </w:rPr>
+              <w:t>-0</w:t>
+            </w:r>
+            <w:r>
+              <w:rPr>
+                <w:rFonts w:ascii="Calibri" w:eastAsia="Times New Roman" w:hAnsi="Calibri" w:cs="Calibri"/>
+                <w:color w:val="000000"/>
+                <w:sz w:val="20"/>
+                <w:szCs w:val="20"/>
+                <w:lang w:eastAsia="es-EC"/>
+              </w:rPr>
+              <w:t>1</w:t>
+            </w:r>
+            <w:r>
+              <w:rPr>
+                <w:rFonts w:ascii="Calibri" w:eastAsia="Times New Roman" w:hAnsi="Calibri" w:cs="Calibri"/>
+                <w:color w:val="000000"/>
+                <w:sz w:val="20"/>
+                <w:szCs w:val="20"/>
+                <w:lang w:eastAsia="es-EC"/>
+              </w:rPr>
+              <w:t>-201</w:t>
+            </w:r>
+            <w:r>
+              <w:rPr>
+                <w:rFonts w:ascii="Calibri" w:eastAsia="Times New Roman" w:hAnsi="Calibri" w:cs="Calibri"/>
+                <w:color w:val="000000"/>
+                <w:sz w:val="20"/>
+                <w:szCs w:val="20"/>
+                <w:lang w:eastAsia="es-EC"/>
+              </w:rPr>
+              <w:t>5</w:t>
             </w:r>
           </w:p>
         </w:tc>
@@ -3107,7 +3080,17 @@
                 <w:szCs w:val="20"/>
                 <w:lang w:eastAsia="es-EC"/>
               </w:rPr>
-              <w:t>30-12-2021</w:t>
+              <w:t>30-12-20</w:t>
+            </w:r>
+            <w:r>
+              <w:rPr>
+                <w:rFonts w:ascii="Calibri" w:eastAsia="Times New Roman" w:hAnsi="Calibri" w:cs="Calibri"/>
+                <w:color w:val="000000"/>
+                <w:sz w:val="20"/>
+                <w:szCs w:val="20"/>
+                <w:lang w:eastAsia="es-EC"/>
+              </w:rPr>
+              <w:t>21</w:t>
             </w:r>
           </w:p>
         </w:tc>
@@ -3126,7 +3109,7 @@
               <w:right w:val="single" w:sz="4" w:space="0" w:color="auto"/>
             </w:tcBorders>
             <w:noWrap/>
-            <w:vAlign w:val="bottom"/>
+            <w:vAlign w:val="center"/>
           </w:tcPr>
           <w:p>
             <w:pPr>
@@ -3151,7 +3134,7 @@
               <w:right w:val="single" w:sz="4" w:space="0" w:color="auto"/>
             </w:tcBorders>
             <w:noWrap/>
-            <w:vAlign w:val="bottom"/>
+            <w:vAlign w:val="center"/>
           </w:tcPr>
           <w:p>
             <w:pPr>
@@ -3176,7 +3159,7 @@
               <w:right w:val="single" w:sz="4" w:space="0" w:color="auto"/>
             </w:tcBorders>
             <w:noWrap/>
-            <w:vAlign w:val="bottom"/>
+            <w:vAlign w:val="center"/>
           </w:tcPr>
           <w:p>
             <w:pPr>
@@ -3201,7 +3184,7 @@
               <w:right w:val="single" w:sz="4" w:space="0" w:color="auto"/>
             </w:tcBorders>
             <w:noWrap/>
-            <w:vAlign w:val="bottom"/>
+            <w:vAlign w:val="center"/>
           </w:tcPr>
           <w:p>
             <w:pPr>
@@ -3226,7 +3209,7 @@
               <w:right w:val="single" w:sz="4" w:space="0" w:color="auto"/>
             </w:tcBorders>
             <w:noWrap/>
-            <w:vAlign w:val="bottom"/>
+            <w:vAlign w:val="center"/>
           </w:tcPr>
           <w:p>
             <w:pPr>
@@ -3277,9 +3260,9 @@
       </w:tblPr>
       <w:tblGrid>
         <w:gridCol w:w="3069"/>
-        <w:gridCol w:w="2738"/>
-        <w:gridCol w:w="1843"/>
+        <w:gridCol w:w="3163"/>
         <w:gridCol w:w="1701"/>
+        <w:gridCol w:w="1418"/>
       </w:tblGrid>
       <w:tr>
         <w:trPr>
@@ -3321,7 +3304,7 @@
         </w:tc>
         <w:tc>
           <w:tcPr>
-            <w:tcW w:w="2738" w:type="dxa"/>
+            <w:tcW w:w="3163" w:type="dxa"/>
             <w:tcBorders>
               <w:top w:val="single" w:sz="4" w:space="0" w:color="auto"/>
               <w:left w:val="nil"/>
@@ -3355,7 +3338,7 @@
         </w:tc>
         <w:tc>
           <w:tcPr>
-            <w:tcW w:w="1843" w:type="dxa"/>
+            <w:tcW w:w="1701" w:type="dxa"/>
             <w:tcBorders>
               <w:top w:val="single" w:sz="4" w:space="0" w:color="auto"/>
               <w:left w:val="nil"/>
@@ -3389,7 +3372,7 @@
         </w:tc>
         <w:tc>
           <w:tcPr>
-            <w:tcW w:w="1701" w:type="dxa"/>
+            <w:tcW w:w="1418" w:type="dxa"/>
             <w:tcBorders>
               <w:top w:val="single" w:sz="4" w:space="0" w:color="auto"/>
               <w:left w:val="nil"/>
@@ -3462,7 +3445,7 @@
         </w:tc>
         <w:tc>
           <w:tcPr>
-            <w:tcW w:w="2738" w:type="dxa"/>
+            <w:tcW w:w="3163" w:type="dxa"/>
             <w:tcBorders>
               <w:top w:val="single" w:sz="4" w:space="0" w:color="auto"/>
               <w:left w:val="nil"/>
@@ -3496,7 +3479,7 @@
         </w:tc>
         <w:tc>
           <w:tcPr>
-            <w:tcW w:w="1843" w:type="dxa"/>
+            <w:tcW w:w="1701" w:type="dxa"/>
             <w:tcBorders>
               <w:top w:val="single" w:sz="4" w:space="0" w:color="auto"/>
               <w:left w:val="nil"/>
@@ -3531,7 +3514,7 @@
         </w:tc>
         <w:tc>
           <w:tcPr>
-            <w:tcW w:w="1701" w:type="dxa"/>
+            <w:tcW w:w="1418" w:type="dxa"/>
             <w:tcBorders>
               <w:top w:val="single" w:sz="4" w:space="0" w:color="auto"/>
               <w:left w:val="nil"/>
@@ -3606,7 +3589,7 @@
         </w:tc>
         <w:tc>
           <w:tcPr>
-            <w:tcW w:w="2738" w:type="dxa"/>
+            <w:tcW w:w="3163" w:type="dxa"/>
             <w:tcBorders>
               <w:top w:val="nil"/>
               <w:left w:val="nil"/>
@@ -3641,7 +3624,7 @@
         </w:tc>
         <w:tc>
           <w:tcPr>
-            <w:tcW w:w="1843" w:type="dxa"/>
+            <w:tcW w:w="1701" w:type="dxa"/>
             <w:tcBorders>
               <w:top w:val="nil"/>
               <w:left w:val="nil"/>
@@ -3677,7 +3660,7 @@
         </w:tc>
         <w:tc>
           <w:tcPr>
-            <w:tcW w:w="1701" w:type="dxa"/>
+            <w:tcW w:w="1418" w:type="dxa"/>
             <w:tcBorders>
               <w:top w:val="nil"/>
               <w:left w:val="nil"/>
@@ -3753,7 +3736,7 @@
         </w:tc>
         <w:tc>
           <w:tcPr>
-            <w:tcW w:w="2738" w:type="dxa"/>
+            <w:tcW w:w="3163" w:type="dxa"/>
             <w:tcBorders>
               <w:top w:val="nil"/>
               <w:left w:val="nil"/>
@@ -3788,7 +3771,7 @@
         </w:tc>
         <w:tc>
           <w:tcPr>
-            <w:tcW w:w="1843" w:type="dxa"/>
+            <w:tcW w:w="1701" w:type="dxa"/>
             <w:tcBorders>
               <w:top w:val="nil"/>
               <w:left w:val="nil"/>
@@ -3824,7 +3807,7 @@
         </w:tc>
         <w:tc>
           <w:tcPr>
-            <w:tcW w:w="1701" w:type="dxa"/>
+            <w:tcW w:w="1418" w:type="dxa"/>
             <w:tcBorders>
               <w:top w:val="nil"/>
               <w:left w:val="nil"/>
@@ -3900,7 +3883,7 @@
         </w:tc>
         <w:tc>
           <w:tcPr>
-            <w:tcW w:w="2738" w:type="dxa"/>
+            <w:tcW w:w="3163" w:type="dxa"/>
             <w:tcBorders>
               <w:top w:val="nil"/>
               <w:left w:val="nil"/>
@@ -3935,7 +3918,7 @@
         </w:tc>
         <w:tc>
           <w:tcPr>
-            <w:tcW w:w="1843" w:type="dxa"/>
+            <w:tcW w:w="1701" w:type="dxa"/>
             <w:tcBorders>
               <w:top w:val="nil"/>
               <w:left w:val="nil"/>
@@ -3971,7 +3954,7 @@
         </w:tc>
         <w:tc>
           <w:tcPr>
-            <w:tcW w:w="1701" w:type="dxa"/>
+            <w:tcW w:w="1418" w:type="dxa"/>
             <w:tcBorders>
               <w:top w:val="nil"/>
               <w:left w:val="nil"/>
@@ -4092,7 +4075,8 @@
     </w:p>
     <w:tbl>
       <w:tblPr>
-        <w:tblW w:w="9142" w:type="dxa"/>
+        <w:tblW w:w="9431" w:type="dxa"/>
+        <w:tblInd w:w="-289" w:type="dxa"/>
         <w:tblLayout w:type="fixed"/>
         <w:tblCellMar>
           <w:left w:w="70" w:type="dxa"/>
@@ -4101,12 +4085,12 @@
         <w:tblLook w:val="04A0" w:firstRow="1" w:lastRow="0" w:firstColumn="1" w:lastColumn="0" w:noHBand="0" w:noVBand="1"/>
       </w:tblPr>
       <w:tblGrid>
-        <w:gridCol w:w="1555"/>
+        <w:gridCol w:w="2269"/>
         <w:gridCol w:w="1559"/>
         <w:gridCol w:w="1276"/>
-        <w:gridCol w:w="1634"/>
-        <w:gridCol w:w="1059"/>
-        <w:gridCol w:w="992"/>
+        <w:gridCol w:w="1559"/>
+        <w:gridCol w:w="851"/>
+        <w:gridCol w:w="850"/>
         <w:gridCol w:w="1067"/>
       </w:tblGrid>
       <w:tr>
@@ -4115,7 +4099,7 @@
         </w:trPr>
         <w:tc>
           <w:tcPr>
-            <w:tcW w:w="1555" w:type="dxa"/>
+            <w:tcW w:w="2269" w:type="dxa"/>
             <w:tcBorders>
               <w:top w:val="single" w:sz="4" w:space="0" w:color="auto"/>
               <w:left w:val="single" w:sz="4" w:space="0" w:color="auto"/>
@@ -4133,14 +4117,18 @@
                 <w:rFonts w:ascii="Calibri" w:eastAsia="Times New Roman" w:hAnsi="Calibri" w:cs="Calibri"/>
                 <w:b/>
                 <w:color w:val="FFFFFF" w:themeColor="background1"/>
-                <w:lang w:eastAsia="es-EC"/>
-              </w:rPr>
-            </w:pPr>
-            <w:r>
-              <w:rPr>
-                <w:rFonts w:ascii="Calibri" w:eastAsia="Times New Roman" w:hAnsi="Calibri" w:cs="Calibri"/>
-                <w:b/>
-                <w:color w:val="FFFFFF" w:themeColor="background1"/>
+                <w:sz w:val="20"/>
+                <w:szCs w:val="20"/>
+                <w:lang w:eastAsia="es-EC"/>
+              </w:rPr>
+            </w:pPr>
+            <w:r>
+              <w:rPr>
+                <w:rFonts w:ascii="Calibri" w:eastAsia="Times New Roman" w:hAnsi="Calibri" w:cs="Calibri"/>
+                <w:b/>
+                <w:color w:val="FFFFFF" w:themeColor="background1"/>
+                <w:sz w:val="20"/>
+                <w:szCs w:val="20"/>
                 <w:lang w:eastAsia="es-EC"/>
               </w:rPr>
               <w:t>NOMBRE DEL EVENTO</w:t>
@@ -4167,14 +4155,18 @@
                 <w:rFonts w:ascii="Calibri" w:eastAsia="Times New Roman" w:hAnsi="Calibri" w:cs="Calibri"/>
                 <w:b/>
                 <w:color w:val="FFFFFF" w:themeColor="background1"/>
-                <w:lang w:eastAsia="es-EC"/>
-              </w:rPr>
-            </w:pPr>
-            <w:r>
-              <w:rPr>
-                <w:rFonts w:ascii="Calibri" w:eastAsia="Times New Roman" w:hAnsi="Calibri" w:cs="Calibri"/>
-                <w:b/>
-                <w:color w:val="FFFFFF" w:themeColor="background1"/>
+                <w:sz w:val="20"/>
+                <w:szCs w:val="20"/>
+                <w:lang w:eastAsia="es-EC"/>
+              </w:rPr>
+            </w:pPr>
+            <w:r>
+              <w:rPr>
+                <w:rFonts w:ascii="Calibri" w:eastAsia="Times New Roman" w:hAnsi="Calibri" w:cs="Calibri"/>
+                <w:b/>
+                <w:color w:val="FFFFFF" w:themeColor="background1"/>
+                <w:sz w:val="20"/>
+                <w:szCs w:val="20"/>
                 <w:lang w:eastAsia="es-EC"/>
               </w:rPr>
               <w:t>INSTITUCIÓN</w:t>
@@ -4201,14 +4193,18 @@
                 <w:rFonts w:ascii="Calibri" w:eastAsia="Times New Roman" w:hAnsi="Calibri" w:cs="Calibri"/>
                 <w:b/>
                 <w:color w:val="FFFFFF" w:themeColor="background1"/>
-                <w:lang w:eastAsia="es-EC"/>
-              </w:rPr>
-            </w:pPr>
-            <w:r>
-              <w:rPr>
-                <w:rFonts w:ascii="Calibri" w:eastAsia="Times New Roman" w:hAnsi="Calibri" w:cs="Calibri"/>
-                <w:b/>
-                <w:color w:val="FFFFFF" w:themeColor="background1"/>
+                <w:sz w:val="20"/>
+                <w:szCs w:val="20"/>
+                <w:lang w:eastAsia="es-EC"/>
+              </w:rPr>
+            </w:pPr>
+            <w:r>
+              <w:rPr>
+                <w:rFonts w:ascii="Calibri" w:eastAsia="Times New Roman" w:hAnsi="Calibri" w:cs="Calibri"/>
+                <w:b/>
+                <w:color w:val="FFFFFF" w:themeColor="background1"/>
+                <w:sz w:val="20"/>
+                <w:szCs w:val="20"/>
                 <w:lang w:eastAsia="es-EC"/>
               </w:rPr>
               <w:t>DURACIÓN (HORAS)</w:t>
@@ -4217,7 +4213,7 @@
         </w:tc>
         <w:tc>
           <w:tcPr>
-            <w:tcW w:w="1634" w:type="dxa"/>
+            <w:tcW w:w="1559" w:type="dxa"/>
             <w:tcBorders>
               <w:top w:val="single" w:sz="4" w:space="0" w:color="auto"/>
               <w:left w:val="nil"/>
@@ -4235,14 +4231,18 @@
                 <w:rFonts w:ascii="Calibri" w:eastAsia="Times New Roman" w:hAnsi="Calibri" w:cs="Calibri"/>
                 <w:b/>
                 <w:color w:val="FFFFFF" w:themeColor="background1"/>
-                <w:lang w:eastAsia="es-EC"/>
-              </w:rPr>
-            </w:pPr>
-            <w:r>
-              <w:rPr>
-                <w:rFonts w:ascii="Calibri" w:eastAsia="Times New Roman" w:hAnsi="Calibri" w:cs="Calibri"/>
-                <w:b/>
-                <w:color w:val="FFFFFF" w:themeColor="background1"/>
+                <w:sz w:val="20"/>
+                <w:szCs w:val="20"/>
+                <w:lang w:eastAsia="es-EC"/>
+              </w:rPr>
+            </w:pPr>
+            <w:r>
+              <w:rPr>
+                <w:rFonts w:ascii="Calibri" w:eastAsia="Times New Roman" w:hAnsi="Calibri" w:cs="Calibri"/>
+                <w:b/>
+                <w:color w:val="FFFFFF" w:themeColor="background1"/>
+                <w:sz w:val="20"/>
+                <w:szCs w:val="20"/>
                 <w:lang w:eastAsia="es-EC"/>
               </w:rPr>
               <w:t>APROBACIÓN /ASISTENCIA</w:t>
@@ -4251,7 +4251,7 @@
         </w:tc>
         <w:tc>
           <w:tcPr>
-            <w:tcW w:w="1059" w:type="dxa"/>
+            <w:tcW w:w="851" w:type="dxa"/>
             <w:tcBorders>
               <w:top w:val="single" w:sz="4" w:space="0" w:color="auto"/>
               <w:left w:val="nil"/>
@@ -4269,14 +4269,18 @@
                 <w:rFonts w:ascii="Calibri" w:eastAsia="Times New Roman" w:hAnsi="Calibri" w:cs="Calibri"/>
                 <w:b/>
                 <w:color w:val="FFFFFF" w:themeColor="background1"/>
-                <w:lang w:eastAsia="es-EC"/>
-              </w:rPr>
-            </w:pPr>
-            <w:r>
-              <w:rPr>
-                <w:rFonts w:ascii="Calibri" w:eastAsia="Times New Roman" w:hAnsi="Calibri" w:cs="Calibri"/>
-                <w:b/>
-                <w:color w:val="FFFFFF" w:themeColor="background1"/>
+                <w:sz w:val="20"/>
+                <w:szCs w:val="20"/>
+                <w:lang w:eastAsia="es-EC"/>
+              </w:rPr>
+            </w:pPr>
+            <w:r>
+              <w:rPr>
+                <w:rFonts w:ascii="Calibri" w:eastAsia="Times New Roman" w:hAnsi="Calibri" w:cs="Calibri"/>
+                <w:b/>
+                <w:color w:val="FFFFFF" w:themeColor="background1"/>
+                <w:sz w:val="20"/>
+                <w:szCs w:val="20"/>
                 <w:lang w:eastAsia="es-EC"/>
               </w:rPr>
               <w:t>FECHA INICIO</w:t>
@@ -4285,7 +4289,7 @@
         </w:tc>
         <w:tc>
           <w:tcPr>
-            <w:tcW w:w="992" w:type="dxa"/>
+            <w:tcW w:w="850" w:type="dxa"/>
             <w:tcBorders>
               <w:top w:val="single" w:sz="4" w:space="0" w:color="auto"/>
               <w:left w:val="nil"/>
@@ -4303,14 +4307,18 @@
                 <w:rFonts w:ascii="Calibri" w:eastAsia="Times New Roman" w:hAnsi="Calibri" w:cs="Calibri"/>
                 <w:b/>
                 <w:color w:val="FFFFFF" w:themeColor="background1"/>
-                <w:lang w:eastAsia="es-EC"/>
-              </w:rPr>
-            </w:pPr>
-            <w:r>
-              <w:rPr>
-                <w:rFonts w:ascii="Calibri" w:eastAsia="Times New Roman" w:hAnsi="Calibri" w:cs="Calibri"/>
-                <w:b/>
-                <w:color w:val="FFFFFF" w:themeColor="background1"/>
+                <w:sz w:val="20"/>
+                <w:szCs w:val="20"/>
+                <w:lang w:eastAsia="es-EC"/>
+              </w:rPr>
+            </w:pPr>
+            <w:r>
+              <w:rPr>
+                <w:rFonts w:ascii="Calibri" w:eastAsia="Times New Roman" w:hAnsi="Calibri" w:cs="Calibri"/>
+                <w:b/>
+                <w:color w:val="FFFFFF" w:themeColor="background1"/>
+                <w:sz w:val="20"/>
+                <w:szCs w:val="20"/>
                 <w:lang w:eastAsia="es-EC"/>
               </w:rPr>
               <w:t>FECHA FIN</w:t>
@@ -4336,36 +4344,44 @@
                 <w:rFonts w:ascii="Calibri" w:eastAsia="Times New Roman" w:hAnsi="Calibri" w:cs="Calibri"/>
                 <w:b/>
                 <w:color w:val="FFFFFF" w:themeColor="background1"/>
-                <w:lang w:eastAsia="es-EC"/>
-              </w:rPr>
-            </w:pPr>
-          </w:p>
-          <w:p>
-            <w:pPr>
-              <w:jc w:val="center"/>
-              <w:rPr>
-                <w:rFonts w:ascii="Calibri" w:eastAsia="Times New Roman" w:hAnsi="Calibri" w:cs="Calibri"/>
-                <w:b/>
-                <w:color w:val="FFFFFF" w:themeColor="background1"/>
-                <w:lang w:eastAsia="es-EC"/>
-              </w:rPr>
-            </w:pPr>
-          </w:p>
-          <w:p>
-            <w:pPr>
-              <w:jc w:val="center"/>
-              <w:rPr>
-                <w:rFonts w:ascii="Calibri" w:eastAsia="Times New Roman" w:hAnsi="Calibri" w:cs="Calibri"/>
-                <w:b/>
-                <w:color w:val="FFFFFF" w:themeColor="background1"/>
-                <w:lang w:eastAsia="es-EC"/>
-              </w:rPr>
-            </w:pPr>
-            <w:r>
-              <w:rPr>
-                <w:rFonts w:ascii="Calibri" w:eastAsia="Times New Roman" w:hAnsi="Calibri" w:cs="Calibri"/>
-                <w:b/>
-                <w:color w:val="FFFFFF" w:themeColor="background1"/>
+                <w:sz w:val="20"/>
+                <w:szCs w:val="20"/>
+                <w:lang w:eastAsia="es-EC"/>
+              </w:rPr>
+            </w:pPr>
+          </w:p>
+          <w:p>
+            <w:pPr>
+              <w:jc w:val="center"/>
+              <w:rPr>
+                <w:rFonts w:ascii="Calibri" w:eastAsia="Times New Roman" w:hAnsi="Calibri" w:cs="Calibri"/>
+                <w:b/>
+                <w:color w:val="FFFFFF" w:themeColor="background1"/>
+                <w:sz w:val="20"/>
+                <w:szCs w:val="20"/>
+                <w:lang w:eastAsia="es-EC"/>
+              </w:rPr>
+            </w:pPr>
+          </w:p>
+          <w:p>
+            <w:pPr>
+              <w:jc w:val="center"/>
+              <w:rPr>
+                <w:rFonts w:ascii="Calibri" w:eastAsia="Times New Roman" w:hAnsi="Calibri" w:cs="Calibri"/>
+                <w:b/>
+                <w:color w:val="FFFFFF" w:themeColor="background1"/>
+                <w:sz w:val="20"/>
+                <w:szCs w:val="20"/>
+                <w:lang w:eastAsia="es-EC"/>
+              </w:rPr>
+            </w:pPr>
+            <w:r>
+              <w:rPr>
+                <w:rFonts w:ascii="Calibri" w:eastAsia="Times New Roman" w:hAnsi="Calibri" w:cs="Calibri"/>
+                <w:b/>
+                <w:color w:val="FFFFFF" w:themeColor="background1"/>
+                <w:sz w:val="20"/>
+                <w:szCs w:val="20"/>
                 <w:lang w:eastAsia="es-EC"/>
               </w:rPr>
               <w:t>PAÍS</w:t>
@@ -4378,17 +4394,21 @@
                 <w:rFonts w:ascii="Calibri" w:eastAsia="Times New Roman" w:hAnsi="Calibri" w:cs="Calibri"/>
                 <w:b/>
                 <w:color w:val="FFFFFF" w:themeColor="background1"/>
-                <w:lang w:eastAsia="es-EC"/>
-              </w:rPr>
-            </w:pPr>
-          </w:p>
-          <w:p>
-            <w:pPr>
-              <w:jc w:val="center"/>
-              <w:rPr>
-                <w:rFonts w:ascii="Calibri" w:eastAsia="Times New Roman" w:hAnsi="Calibri" w:cs="Calibri"/>
-                <w:b/>
-                <w:color w:val="FFFFFF" w:themeColor="background1"/>
+                <w:sz w:val="20"/>
+                <w:szCs w:val="20"/>
+                <w:lang w:eastAsia="es-EC"/>
+              </w:rPr>
+            </w:pPr>
+          </w:p>
+          <w:p>
+            <w:pPr>
+              <w:jc w:val="center"/>
+              <w:rPr>
+                <w:rFonts w:ascii="Calibri" w:eastAsia="Times New Roman" w:hAnsi="Calibri" w:cs="Calibri"/>
+                <w:b/>
+                <w:color w:val="FFFFFF" w:themeColor="background1"/>
+                <w:sz w:val="20"/>
+                <w:szCs w:val="20"/>
                 <w:lang w:eastAsia="es-EC"/>
               </w:rPr>
             </w:pPr>
@@ -4401,7 +4421,7 @@
         </w:trPr>
         <w:tc>
           <w:tcPr>
-            <w:tcW w:w="1555" w:type="dxa"/>
+            <w:tcW w:w="2269" w:type="dxa"/>
             <w:tcBorders>
               <w:top w:val="nil"/>
               <w:left w:val="single" w:sz="4" w:space="0" w:color="auto"/>
@@ -4409,26 +4429,58 @@
               <w:right w:val="single" w:sz="4" w:space="0" w:color="auto"/>
             </w:tcBorders>
             <w:noWrap/>
-          </w:tcPr>
-          <w:p>
-            <w:pPr>
-              <w:rPr>
-                <w:rFonts w:asciiTheme="majorHAnsi" w:eastAsia="Times New Roman" w:hAnsiTheme="majorHAnsi" w:cstheme="majorHAnsi"/>
-                <w:color w:val="000000"/>
-                <w:sz w:val="20"/>
-                <w:szCs w:val="20"/>
-                <w:lang w:eastAsia="es-EC"/>
-              </w:rPr>
-            </w:pPr>
-            <w:r>
-              <w:rPr>
-                <w:rFonts w:asciiTheme="majorHAnsi" w:eastAsia="Times New Roman" w:hAnsiTheme="majorHAnsi" w:cstheme="majorHAnsi"/>
-                <w:color w:val="000000"/>
-                <w:sz w:val="20"/>
-                <w:szCs w:val="20"/>
-                <w:lang w:eastAsia="es-EC"/>
-              </w:rPr>
-              <w:t>Arquitectura en microservicios NetCore7</w:t>
+            <w:vAlign w:val="center"/>
+          </w:tcPr>
+          <w:p>
+            <w:pPr>
+              <w:spacing w:before="120" w:line="276" w:lineRule="auto"/>
+              <w:rPr>
+                <w:rFonts w:asciiTheme="majorHAnsi" w:eastAsia="Times New Roman" w:hAnsiTheme="majorHAnsi" w:cstheme="majorHAnsi"/>
+                <w:color w:val="000000"/>
+                <w:sz w:val="20"/>
+                <w:szCs w:val="20"/>
+                <w:lang w:eastAsia="es-EC"/>
+              </w:rPr>
+            </w:pPr>
+            <w:r>
+              <w:rPr>
+                <w:rFonts w:asciiTheme="majorHAnsi" w:eastAsia="Times New Roman" w:hAnsiTheme="majorHAnsi" w:cstheme="majorHAnsi"/>
+                <w:color w:val="000000"/>
+                <w:sz w:val="20"/>
+                <w:szCs w:val="20"/>
+                <w:lang w:eastAsia="es-EC"/>
+              </w:rPr>
+              <w:t xml:space="preserve">Arquitectura </w:t>
+            </w:r>
+            <w:r>
+              <w:rPr>
+                <w:rFonts w:asciiTheme="majorHAnsi" w:eastAsia="Times New Roman" w:hAnsiTheme="majorHAnsi" w:cstheme="majorHAnsi"/>
+                <w:color w:val="000000"/>
+                <w:sz w:val="20"/>
+                <w:szCs w:val="20"/>
+                <w:lang w:eastAsia="es-EC"/>
+              </w:rPr>
+              <w:t>En Microservicios Net</w:t>
+            </w:r>
+            <w:r>
+              <w:rPr>
+                <w:rFonts w:asciiTheme="majorHAnsi" w:eastAsia="Times New Roman" w:hAnsiTheme="majorHAnsi" w:cstheme="majorHAnsi"/>
+                <w:color w:val="000000"/>
+                <w:sz w:val="20"/>
+                <w:szCs w:val="20"/>
+                <w:lang w:eastAsia="es-EC"/>
+              </w:rPr>
+              <w:t>C</w:t>
+            </w:r>
+            <w:r>
+              <w:rPr>
+                <w:rFonts w:asciiTheme="majorHAnsi" w:eastAsia="Times New Roman" w:hAnsiTheme="majorHAnsi" w:cstheme="majorHAnsi"/>
+                <w:color w:val="000000"/>
+                <w:sz w:val="20"/>
+                <w:szCs w:val="20"/>
+                <w:lang w:eastAsia="es-EC"/>
+              </w:rPr>
+              <w:t>ore7</w:t>
             </w:r>
           </w:p>
         </w:tc>
@@ -4504,7 +4556,7 @@
         </w:tc>
         <w:tc>
           <w:tcPr>
-            <w:tcW w:w="1634" w:type="dxa"/>
+            <w:tcW w:w="1559" w:type="dxa"/>
             <w:tcBorders>
               <w:top w:val="nil"/>
               <w:left w:val="nil"/>
@@ -4539,7 +4591,7 @@
         </w:tc>
         <w:tc>
           <w:tcPr>
-            <w:tcW w:w="1059" w:type="dxa"/>
+            <w:tcW w:w="851" w:type="dxa"/>
             <w:tcBorders>
               <w:top w:val="nil"/>
               <w:left w:val="nil"/>
@@ -4574,7 +4626,7 @@
         </w:tc>
         <w:tc>
           <w:tcPr>
-            <w:tcW w:w="992" w:type="dxa"/>
+            <w:tcW w:w="850" w:type="dxa"/>
             <w:tcBorders>
               <w:top w:val="nil"/>
               <w:left w:val="nil"/>
@@ -4649,7 +4701,7 @@
         </w:trPr>
         <w:tc>
           <w:tcPr>
-            <w:tcW w:w="1555" w:type="dxa"/>
+            <w:tcW w:w="2269" w:type="dxa"/>
             <w:tcBorders>
               <w:top w:val="nil"/>
               <w:left w:val="single" w:sz="4" w:space="0" w:color="auto"/>
@@ -4657,26 +4709,48 @@
               <w:right w:val="single" w:sz="4" w:space="0" w:color="auto"/>
             </w:tcBorders>
             <w:noWrap/>
-          </w:tcPr>
-          <w:p>
-            <w:pPr>
-              <w:rPr>
-                <w:rFonts w:asciiTheme="majorHAnsi" w:eastAsia="Times New Roman" w:hAnsiTheme="majorHAnsi" w:cstheme="majorHAnsi"/>
-                <w:color w:val="000000"/>
-                <w:sz w:val="20"/>
-                <w:szCs w:val="20"/>
-                <w:lang w:eastAsia="es-EC"/>
-              </w:rPr>
-            </w:pPr>
-            <w:r>
-              <w:rPr>
-                <w:rFonts w:asciiTheme="majorHAnsi" w:eastAsia="Times New Roman" w:hAnsiTheme="majorHAnsi" w:cstheme="majorHAnsi"/>
-                <w:color w:val="000000"/>
-                <w:sz w:val="20"/>
-                <w:szCs w:val="20"/>
-                <w:lang w:eastAsia="es-EC"/>
-              </w:rPr>
-              <w:t>Curso de DOCKER</w:t>
+            <w:vAlign w:val="center"/>
+          </w:tcPr>
+          <w:p>
+            <w:pPr>
+              <w:spacing w:before="120" w:line="276" w:lineRule="auto"/>
+              <w:rPr>
+                <w:rFonts w:asciiTheme="majorHAnsi" w:eastAsia="Times New Roman" w:hAnsiTheme="majorHAnsi" w:cstheme="majorHAnsi"/>
+                <w:color w:val="000000"/>
+                <w:sz w:val="20"/>
+                <w:szCs w:val="20"/>
+                <w:lang w:eastAsia="es-EC"/>
+              </w:rPr>
+            </w:pPr>
+            <w:r>
+              <w:rPr>
+                <w:rFonts w:asciiTheme="majorHAnsi" w:eastAsia="Times New Roman" w:hAnsiTheme="majorHAnsi" w:cstheme="majorHAnsi"/>
+                <w:color w:val="000000"/>
+                <w:sz w:val="20"/>
+                <w:szCs w:val="20"/>
+                <w:lang w:eastAsia="es-EC"/>
+              </w:rPr>
+              <w:t xml:space="preserve">Curso </w:t>
+            </w:r>
+            <w:r>
+              <w:rPr>
+                <w:rFonts w:asciiTheme="majorHAnsi" w:eastAsia="Times New Roman" w:hAnsiTheme="majorHAnsi" w:cstheme="majorHAnsi"/>
+                <w:color w:val="000000"/>
+                <w:sz w:val="20"/>
+                <w:szCs w:val="20"/>
+                <w:lang w:eastAsia="es-EC"/>
+              </w:rPr>
+              <w:t xml:space="preserve">De </w:t>
+            </w:r>
+            <w:r>
+              <w:rPr>
+                <w:rFonts w:asciiTheme="majorHAnsi" w:eastAsia="Times New Roman" w:hAnsiTheme="majorHAnsi" w:cstheme="majorHAnsi"/>
+                <w:color w:val="000000"/>
+                <w:sz w:val="20"/>
+                <w:szCs w:val="20"/>
+                <w:lang w:eastAsia="es-EC"/>
+              </w:rPr>
+              <w:t>DOCKER</w:t>
             </w:r>
           </w:p>
         </w:tc>
@@ -4752,7 +4826,7 @@
         </w:tc>
         <w:tc>
           <w:tcPr>
-            <w:tcW w:w="1634" w:type="dxa"/>
+            <w:tcW w:w="1559" w:type="dxa"/>
             <w:tcBorders>
               <w:top w:val="nil"/>
               <w:left w:val="nil"/>
@@ -4787,7 +4861,7 @@
         </w:tc>
         <w:tc>
           <w:tcPr>
-            <w:tcW w:w="1059" w:type="dxa"/>
+            <w:tcW w:w="851" w:type="dxa"/>
             <w:tcBorders>
               <w:top w:val="nil"/>
               <w:left w:val="nil"/>
@@ -4842,7 +4916,7 @@
         </w:tc>
         <w:tc>
           <w:tcPr>
-            <w:tcW w:w="992" w:type="dxa"/>
+            <w:tcW w:w="850" w:type="dxa"/>
             <w:tcBorders>
               <w:top w:val="nil"/>
               <w:left w:val="nil"/>
@@ -4917,7 +4991,7 @@
         </w:trPr>
         <w:tc>
           <w:tcPr>
-            <w:tcW w:w="1555" w:type="dxa"/>
+            <w:tcW w:w="2269" w:type="dxa"/>
             <w:tcBorders>
               <w:top w:val="nil"/>
               <w:left w:val="single" w:sz="4" w:space="0" w:color="auto"/>
@@ -4925,46 +4999,28 @@
               <w:right w:val="single" w:sz="4" w:space="0" w:color="auto"/>
             </w:tcBorders>
             <w:noWrap/>
-          </w:tcPr>
-          <w:p>
-            <w:pPr>
-              <w:rPr>
-                <w:rFonts w:asciiTheme="majorHAnsi" w:eastAsia="Times New Roman" w:hAnsiTheme="majorHAnsi" w:cs="Calibri"/>
-                <w:color w:val="000000"/>
-                <w:sz w:val="20"/>
-                <w:szCs w:val="20"/>
-                <w:lang w:eastAsia="es-EC"/>
-              </w:rPr>
-            </w:pPr>
-            <w:r>
-              <w:rPr>
-                <w:rFonts w:asciiTheme="majorHAnsi" w:eastAsia="Times New Roman" w:hAnsiTheme="majorHAnsi" w:cs="Calibri"/>
-                <w:color w:val="000000"/>
-                <w:sz w:val="20"/>
-                <w:szCs w:val="20"/>
-                <w:lang w:eastAsia="es-EC"/>
-              </w:rPr>
-              <w:t>Certificación en Transformación Digital</w:t>
-            </w:r>
-            <w:r>
-              <w:rPr>
-                <w:rFonts w:asciiTheme="majorHAnsi" w:eastAsia="Times New Roman" w:hAnsiTheme="majorHAnsi" w:cs="Calibri"/>
-                <w:color w:val="000000"/>
-                <w:sz w:val="20"/>
-                <w:szCs w:val="20"/>
-                <w:lang w:eastAsia="es-EC"/>
-              </w:rPr>
-              <w:t xml:space="preserve"> </w:t>
-            </w:r>
-            <w:r>
-              <w:rPr>
-                <w:rFonts w:asciiTheme="majorHAnsi" w:eastAsia="Times New Roman" w:hAnsiTheme="majorHAnsi" w:cs="Calibri"/>
-                <w:color w:val="000000"/>
-                <w:sz w:val="20"/>
-                <w:szCs w:val="20"/>
-                <w:lang w:eastAsia="es-EC"/>
-              </w:rPr>
-              <w:t>Certificate DTPC</w:t>
+            <w:vAlign w:val="center"/>
+          </w:tcPr>
+          <w:p>
+            <w:pPr>
+              <w:spacing w:before="120" w:line="276" w:lineRule="auto"/>
+              <w:rPr>
+                <w:rFonts w:asciiTheme="majorHAnsi" w:eastAsia="Times New Roman" w:hAnsiTheme="majorHAnsi" w:cstheme="majorHAnsi"/>
+                <w:color w:val="000000"/>
+                <w:sz w:val="20"/>
+                <w:szCs w:val="20"/>
+                <w:lang w:eastAsia="es-EC"/>
+              </w:rPr>
+            </w:pPr>
+            <w:r>
+              <w:rPr>
+                <w:rFonts w:asciiTheme="majorHAnsi" w:eastAsia="Times New Roman" w:hAnsiTheme="majorHAnsi" w:cstheme="majorHAnsi"/>
+                <w:color w:val="000000"/>
+                <w:sz w:val="20"/>
+                <w:szCs w:val="20"/>
+                <w:lang w:eastAsia="es-EC"/>
+              </w:rPr>
+              <w:t>Certificación En Transformación Digital Certificate DTPC</w:t>
             </w:r>
           </w:p>
         </w:tc>
@@ -5026,11 +5082,41 @@
                 <w:lang w:eastAsia="es-EC"/>
               </w:rPr>
             </w:pPr>
-          </w:p>
-        </w:tc>
-        <w:tc>
-          <w:tcPr>
-            <w:tcW w:w="1634" w:type="dxa"/>
+            <w:r>
+              <w:rPr>
+                <w:rFonts w:asciiTheme="majorHAnsi" w:eastAsia="Times New Roman" w:hAnsiTheme="majorHAnsi" w:cstheme="majorHAnsi"/>
+                <w:color w:val="000000"/>
+                <w:sz w:val="20"/>
+                <w:szCs w:val="20"/>
+                <w:lang w:eastAsia="es-EC"/>
+              </w:rPr>
+              <w:t>2</w:t>
+            </w:r>
+            <w:r>
+              <w:rPr>
+                <w:rFonts w:asciiTheme="majorHAnsi" w:eastAsia="Times New Roman" w:hAnsiTheme="majorHAnsi" w:cstheme="majorHAnsi"/>
+                <w:color w:val="000000"/>
+                <w:sz w:val="20"/>
+                <w:szCs w:val="20"/>
+                <w:lang w:eastAsia="es-EC"/>
+              </w:rPr>
+              <w:t xml:space="preserve">0 </w:t>
+            </w:r>
+            <w:r>
+              <w:rPr>
+                <w:rFonts w:asciiTheme="majorHAnsi" w:eastAsia="Times New Roman" w:hAnsiTheme="majorHAnsi" w:cstheme="majorHAnsi"/>
+                <w:color w:val="000000"/>
+                <w:sz w:val="20"/>
+                <w:szCs w:val="20"/>
+                <w:lang w:eastAsia="es-EC"/>
+              </w:rPr>
+              <w:t>HORAS</w:t>
+            </w:r>
+          </w:p>
+        </w:tc>
+        <w:tc>
+          <w:tcPr>
+            <w:tcW w:w="1559" w:type="dxa"/>
             <w:tcBorders>
               <w:top w:val="nil"/>
               <w:left w:val="nil"/>
@@ -5065,52 +5151,104 @@
         </w:tc>
         <w:tc>
           <w:tcPr>
-            <w:tcW w:w="1059" w:type="dxa"/>
-            <w:tcBorders>
-              <w:top w:val="nil"/>
-              <w:left w:val="nil"/>
-              <w:bottom w:val="single" w:sz="4" w:space="0" w:color="auto"/>
-              <w:right w:val="single" w:sz="4" w:space="0" w:color="auto"/>
-            </w:tcBorders>
-            <w:noWrap/>
-            <w:vAlign w:val="center"/>
-          </w:tcPr>
-          <w:p>
-            <w:pPr>
-              <w:jc w:val="center"/>
-              <w:rPr>
-                <w:rFonts w:asciiTheme="majorHAnsi" w:eastAsia="Times New Roman" w:hAnsiTheme="majorHAnsi" w:cstheme="majorHAnsi"/>
-                <w:color w:val="000000"/>
-                <w:sz w:val="20"/>
-                <w:szCs w:val="20"/>
-                <w:lang w:eastAsia="es-EC"/>
-              </w:rPr>
-            </w:pPr>
-          </w:p>
-        </w:tc>
-        <w:tc>
-          <w:tcPr>
-            <w:tcW w:w="992" w:type="dxa"/>
-            <w:tcBorders>
-              <w:top w:val="nil"/>
-              <w:left w:val="nil"/>
-              <w:bottom w:val="single" w:sz="4" w:space="0" w:color="auto"/>
-              <w:right w:val="single" w:sz="4" w:space="0" w:color="auto"/>
-            </w:tcBorders>
-            <w:noWrap/>
-            <w:vAlign w:val="center"/>
-          </w:tcPr>
-          <w:p>
-            <w:pPr>
-              <w:jc w:val="center"/>
-              <w:rPr>
-                <w:rFonts w:asciiTheme="majorHAnsi" w:eastAsia="Times New Roman" w:hAnsiTheme="majorHAnsi" w:cstheme="majorHAnsi"/>
-                <w:color w:val="000000"/>
-                <w:sz w:val="20"/>
-                <w:szCs w:val="20"/>
-                <w:lang w:eastAsia="es-EC"/>
-              </w:rPr>
-            </w:pPr>
+            <w:tcW w:w="851" w:type="dxa"/>
+            <w:tcBorders>
+              <w:top w:val="nil"/>
+              <w:left w:val="nil"/>
+              <w:bottom w:val="single" w:sz="4" w:space="0" w:color="auto"/>
+              <w:right w:val="single" w:sz="4" w:space="0" w:color="auto"/>
+            </w:tcBorders>
+            <w:noWrap/>
+            <w:vAlign w:val="center"/>
+          </w:tcPr>
+          <w:p>
+            <w:pPr>
+              <w:jc w:val="center"/>
+              <w:rPr>
+                <w:rFonts w:asciiTheme="majorHAnsi" w:eastAsia="Times New Roman" w:hAnsiTheme="majorHAnsi" w:cstheme="majorHAnsi"/>
+                <w:color w:val="000000"/>
+                <w:sz w:val="20"/>
+                <w:szCs w:val="20"/>
+                <w:lang w:eastAsia="es-EC"/>
+              </w:rPr>
+            </w:pPr>
+            <w:r>
+              <w:rPr>
+                <w:rFonts w:asciiTheme="majorHAnsi" w:eastAsia="Times New Roman" w:hAnsiTheme="majorHAnsi" w:cstheme="majorHAnsi"/>
+                <w:color w:val="000000"/>
+                <w:sz w:val="20"/>
+                <w:szCs w:val="20"/>
+                <w:lang w:eastAsia="es-EC"/>
+              </w:rPr>
+              <w:t>MARZO</w:t>
+            </w:r>
+          </w:p>
+          <w:p>
+            <w:pPr>
+              <w:jc w:val="center"/>
+              <w:rPr>
+                <w:rFonts w:asciiTheme="majorHAnsi" w:eastAsia="Times New Roman" w:hAnsiTheme="majorHAnsi" w:cstheme="majorHAnsi"/>
+                <w:color w:val="000000"/>
+                <w:sz w:val="20"/>
+                <w:szCs w:val="20"/>
+                <w:lang w:eastAsia="es-EC"/>
+              </w:rPr>
+            </w:pPr>
+            <w:r>
+              <w:rPr>
+                <w:rFonts w:asciiTheme="majorHAnsi" w:eastAsia="Times New Roman" w:hAnsiTheme="majorHAnsi" w:cstheme="majorHAnsi"/>
+                <w:color w:val="000000"/>
+                <w:sz w:val="20"/>
+                <w:szCs w:val="20"/>
+                <w:lang w:eastAsia="es-EC"/>
+              </w:rPr>
+              <w:t>2022</w:t>
+            </w:r>
+          </w:p>
+        </w:tc>
+        <w:tc>
+          <w:tcPr>
+            <w:tcW w:w="850" w:type="dxa"/>
+            <w:tcBorders>
+              <w:top w:val="nil"/>
+              <w:left w:val="nil"/>
+              <w:bottom w:val="single" w:sz="4" w:space="0" w:color="auto"/>
+              <w:right w:val="single" w:sz="4" w:space="0" w:color="auto"/>
+            </w:tcBorders>
+            <w:noWrap/>
+            <w:vAlign w:val="center"/>
+          </w:tcPr>
+          <w:p>
+            <w:pPr>
+              <w:jc w:val="center"/>
+              <w:rPr>
+                <w:rFonts w:asciiTheme="majorHAnsi" w:eastAsia="Times New Roman" w:hAnsiTheme="majorHAnsi" w:cstheme="majorHAnsi"/>
+                <w:color w:val="000000"/>
+                <w:sz w:val="20"/>
+                <w:szCs w:val="20"/>
+                <w:lang w:eastAsia="es-EC"/>
+              </w:rPr>
+            </w:pPr>
+            <w:r>
+              <w:rPr>
+                <w:rFonts w:asciiTheme="majorHAnsi" w:eastAsia="Times New Roman" w:hAnsiTheme="majorHAnsi" w:cstheme="majorHAnsi"/>
+                <w:color w:val="000000"/>
+                <w:sz w:val="20"/>
+                <w:szCs w:val="20"/>
+                <w:lang w:eastAsia="es-EC"/>
+              </w:rPr>
+              <w:t>MARZO</w:t>
+            </w:r>
+            <w:r>
+              <w:rPr>
+                <w:rFonts w:asciiTheme="majorHAnsi" w:eastAsia="Times New Roman" w:hAnsiTheme="majorHAnsi" w:cstheme="majorHAnsi"/>
+                <w:color w:val="000000"/>
+                <w:sz w:val="20"/>
+                <w:szCs w:val="20"/>
+                <w:lang w:eastAsia="es-EC"/>
+              </w:rPr>
+              <w:t xml:space="preserve"> 2022</w:t>
+            </w:r>
           </w:p>
         </w:tc>
         <w:tc>
@@ -5155,7 +5293,7 @@
         </w:trPr>
         <w:tc>
           <w:tcPr>
-            <w:tcW w:w="1555" w:type="dxa"/>
+            <w:tcW w:w="2269" w:type="dxa"/>
             <w:tcBorders>
               <w:top w:val="nil"/>
               <w:left w:val="single" w:sz="4" w:space="0" w:color="auto"/>
@@ -5163,26 +5301,38 @@
               <w:right w:val="single" w:sz="4" w:space="0" w:color="auto"/>
             </w:tcBorders>
             <w:noWrap/>
-          </w:tcPr>
-          <w:p>
-            <w:pPr>
-              <w:rPr>
-                <w:rFonts w:asciiTheme="majorHAnsi" w:eastAsia="Times New Roman" w:hAnsiTheme="majorHAnsi" w:cs="Calibri"/>
-                <w:color w:val="000000"/>
-                <w:sz w:val="20"/>
-                <w:szCs w:val="20"/>
-                <w:lang w:eastAsia="es-EC"/>
-              </w:rPr>
-            </w:pPr>
-            <w:r>
-              <w:rPr>
-                <w:rFonts w:asciiTheme="majorHAnsi" w:eastAsia="Times New Roman" w:hAnsiTheme="majorHAnsi" w:cs="Calibri"/>
-                <w:color w:val="000000"/>
-                <w:sz w:val="20"/>
-                <w:szCs w:val="20"/>
-                <w:lang w:eastAsia="es-EC"/>
-              </w:rPr>
-              <w:t>DESIGN THINKING</w:t>
+            <w:vAlign w:val="center"/>
+          </w:tcPr>
+          <w:p>
+            <w:pPr>
+              <w:spacing w:before="120" w:line="276" w:lineRule="auto"/>
+              <w:rPr>
+                <w:rFonts w:asciiTheme="majorHAnsi" w:eastAsia="Times New Roman" w:hAnsiTheme="majorHAnsi" w:cstheme="majorHAnsi"/>
+                <w:color w:val="000000"/>
+                <w:sz w:val="20"/>
+                <w:szCs w:val="20"/>
+                <w:lang w:eastAsia="es-EC"/>
+              </w:rPr>
+            </w:pPr>
+            <w:r>
+              <w:rPr>
+                <w:rFonts w:asciiTheme="majorHAnsi" w:eastAsia="Times New Roman" w:hAnsiTheme="majorHAnsi" w:cstheme="majorHAnsi"/>
+                <w:color w:val="000000"/>
+                <w:sz w:val="20"/>
+                <w:szCs w:val="20"/>
+                <w:lang w:eastAsia="es-EC"/>
+              </w:rPr>
+              <w:t>Design Thinking</w:t>
+            </w:r>
+            <w:r>
+              <w:rPr>
+                <w:rFonts w:asciiTheme="majorHAnsi" w:eastAsia="Times New Roman" w:hAnsiTheme="majorHAnsi" w:cstheme="majorHAnsi"/>
+                <w:color w:val="000000"/>
+                <w:sz w:val="20"/>
+                <w:szCs w:val="20"/>
+                <w:lang w:eastAsia="es-EC"/>
+              </w:rPr>
+              <w:t xml:space="preserve"> (Certificación en Pensamiento de Diseño)</w:t>
             </w:r>
           </w:p>
         </w:tc>
@@ -5258,7 +5408,7 @@
         </w:tc>
         <w:tc>
           <w:tcPr>
-            <w:tcW w:w="1634" w:type="dxa"/>
+            <w:tcW w:w="1559" w:type="dxa"/>
             <w:tcBorders>
               <w:top w:val="nil"/>
               <w:left w:val="nil"/>
@@ -5293,7 +5443,7 @@
         </w:tc>
         <w:tc>
           <w:tcPr>
-            <w:tcW w:w="1059" w:type="dxa"/>
+            <w:tcW w:w="851" w:type="dxa"/>
             <w:tcBorders>
               <w:top w:val="nil"/>
               <w:left w:val="nil"/>
@@ -5350,7 +5500,7 @@
         </w:tc>
         <w:tc>
           <w:tcPr>
-            <w:tcW w:w="992" w:type="dxa"/>
+            <w:tcW w:w="850" w:type="dxa"/>
             <w:tcBorders>
               <w:top w:val="nil"/>
               <w:left w:val="nil"/>
@@ -5437,7 +5587,7 @@
         </w:trPr>
         <w:tc>
           <w:tcPr>
-            <w:tcW w:w="1555" w:type="dxa"/>
+            <w:tcW w:w="2269" w:type="dxa"/>
             <w:tcBorders>
               <w:top w:val="nil"/>
               <w:left w:val="single" w:sz="4" w:space="0" w:color="auto"/>
@@ -5445,26 +5595,28 @@
               <w:right w:val="single" w:sz="4" w:space="0" w:color="auto"/>
             </w:tcBorders>
             <w:noWrap/>
-          </w:tcPr>
-          <w:p>
-            <w:pPr>
-              <w:rPr>
-                <w:rFonts w:asciiTheme="majorHAnsi" w:eastAsia="Times New Roman" w:hAnsiTheme="majorHAnsi" w:cs="Calibri"/>
-                <w:color w:val="000000"/>
-                <w:sz w:val="20"/>
-                <w:szCs w:val="20"/>
-                <w:lang w:eastAsia="es-EC"/>
-              </w:rPr>
-            </w:pPr>
-            <w:r>
-              <w:rPr>
-                <w:rFonts w:asciiTheme="majorHAnsi" w:eastAsia="Times New Roman" w:hAnsiTheme="majorHAnsi" w:cs="Calibri"/>
-                <w:color w:val="000000"/>
-                <w:sz w:val="20"/>
-                <w:szCs w:val="20"/>
-                <w:lang w:eastAsia="es-EC"/>
-              </w:rPr>
-              <w:t>Curso Profesional de Arquitectura de Software</w:t>
+            <w:vAlign w:val="center"/>
+          </w:tcPr>
+          <w:p>
+            <w:pPr>
+              <w:spacing w:before="120" w:line="276" w:lineRule="auto"/>
+              <w:rPr>
+                <w:rFonts w:asciiTheme="majorHAnsi" w:eastAsia="Times New Roman" w:hAnsiTheme="majorHAnsi" w:cstheme="majorHAnsi"/>
+                <w:color w:val="000000"/>
+                <w:sz w:val="20"/>
+                <w:szCs w:val="20"/>
+                <w:lang w:eastAsia="es-EC"/>
+              </w:rPr>
+            </w:pPr>
+            <w:r>
+              <w:rPr>
+                <w:rFonts w:asciiTheme="majorHAnsi" w:eastAsia="Times New Roman" w:hAnsiTheme="majorHAnsi" w:cstheme="majorHAnsi"/>
+                <w:color w:val="000000"/>
+                <w:sz w:val="20"/>
+                <w:szCs w:val="20"/>
+                <w:lang w:eastAsia="es-EC"/>
+              </w:rPr>
+              <w:t>Curso Profesional De Arquitectura De Software</w:t>
             </w:r>
           </w:p>
         </w:tc>
@@ -5540,7 +5692,7 @@
         </w:tc>
         <w:tc>
           <w:tcPr>
-            <w:tcW w:w="1634" w:type="dxa"/>
+            <w:tcW w:w="1559" w:type="dxa"/>
             <w:tcBorders>
               <w:top w:val="nil"/>
               <w:left w:val="nil"/>
@@ -5575,7 +5727,7 @@
         </w:tc>
         <w:tc>
           <w:tcPr>
-            <w:tcW w:w="1059" w:type="dxa"/>
+            <w:tcW w:w="851" w:type="dxa"/>
             <w:tcBorders>
               <w:top w:val="nil"/>
               <w:left w:val="nil"/>
@@ -5610,7 +5762,7 @@
         </w:tc>
         <w:tc>
           <w:tcPr>
-            <w:tcW w:w="992" w:type="dxa"/>
+            <w:tcW w:w="850" w:type="dxa"/>
             <w:tcBorders>
               <w:top w:val="nil"/>
               <w:left w:val="nil"/>
@@ -5697,7 +5849,7 @@
         </w:trPr>
         <w:tc>
           <w:tcPr>
-            <w:tcW w:w="1555" w:type="dxa"/>
+            <w:tcW w:w="2269" w:type="dxa"/>
             <w:tcBorders>
               <w:top w:val="nil"/>
               <w:left w:val="single" w:sz="4" w:space="0" w:color="auto"/>
@@ -5705,26 +5857,28 @@
               <w:right w:val="single" w:sz="4" w:space="0" w:color="auto"/>
             </w:tcBorders>
             <w:noWrap/>
-          </w:tcPr>
-          <w:p>
-            <w:pPr>
-              <w:rPr>
-                <w:rFonts w:asciiTheme="majorHAnsi" w:eastAsia="Times New Roman" w:hAnsiTheme="majorHAnsi" w:cs="Calibri"/>
-                <w:color w:val="000000"/>
-                <w:sz w:val="20"/>
-                <w:szCs w:val="20"/>
-                <w:lang w:eastAsia="es-EC"/>
-              </w:rPr>
-            </w:pPr>
-            <w:r>
-              <w:rPr>
-                <w:rFonts w:asciiTheme="majorHAnsi" w:eastAsia="Times New Roman" w:hAnsiTheme="majorHAnsi" w:cs="Calibri"/>
-                <w:color w:val="000000"/>
-                <w:sz w:val="20"/>
-                <w:szCs w:val="20"/>
-                <w:lang w:eastAsia="es-EC"/>
-              </w:rPr>
-              <w:t>Fundamentos en DevOps y Arquitectura de Microservicios</w:t>
+            <w:vAlign w:val="center"/>
+          </w:tcPr>
+          <w:p>
+            <w:pPr>
+              <w:spacing w:before="120" w:line="276" w:lineRule="auto"/>
+              <w:rPr>
+                <w:rFonts w:asciiTheme="majorHAnsi" w:eastAsia="Times New Roman" w:hAnsiTheme="majorHAnsi" w:cstheme="majorHAnsi"/>
+                <w:color w:val="000000"/>
+                <w:sz w:val="20"/>
+                <w:szCs w:val="20"/>
+                <w:lang w:eastAsia="es-EC"/>
+              </w:rPr>
+            </w:pPr>
+            <w:r>
+              <w:rPr>
+                <w:rFonts w:asciiTheme="majorHAnsi" w:eastAsia="Times New Roman" w:hAnsiTheme="majorHAnsi" w:cstheme="majorHAnsi"/>
+                <w:color w:val="000000"/>
+                <w:sz w:val="20"/>
+                <w:szCs w:val="20"/>
+                <w:lang w:eastAsia="es-EC"/>
+              </w:rPr>
+              <w:t>Fundamentos En Devops Y Arquitectura De Microservicios</w:t>
             </w:r>
           </w:p>
         </w:tc>
@@ -5800,7 +5954,7 @@
         </w:tc>
         <w:tc>
           <w:tcPr>
-            <w:tcW w:w="1634" w:type="dxa"/>
+            <w:tcW w:w="1559" w:type="dxa"/>
             <w:tcBorders>
               <w:top w:val="nil"/>
               <w:left w:val="nil"/>
@@ -5835,7 +5989,7 @@
         </w:tc>
         <w:tc>
           <w:tcPr>
-            <w:tcW w:w="1059" w:type="dxa"/>
+            <w:tcW w:w="851" w:type="dxa"/>
             <w:tcBorders>
               <w:top w:val="nil"/>
               <w:left w:val="nil"/>
@@ -5870,7 +6024,7 @@
         </w:tc>
         <w:tc>
           <w:tcPr>
-            <w:tcW w:w="992" w:type="dxa"/>
+            <w:tcW w:w="850" w:type="dxa"/>
             <w:tcBorders>
               <w:top w:val="nil"/>
               <w:left w:val="nil"/>
@@ -5945,7 +6099,7 @@
         </w:trPr>
         <w:tc>
           <w:tcPr>
-            <w:tcW w:w="1555" w:type="dxa"/>
+            <w:tcW w:w="2269" w:type="dxa"/>
             <w:tcBorders>
               <w:top w:val="nil"/>
               <w:left w:val="single" w:sz="4" w:space="0" w:color="auto"/>
@@ -5953,26 +6107,28 @@
               <w:right w:val="single" w:sz="4" w:space="0" w:color="auto"/>
             </w:tcBorders>
             <w:noWrap/>
-          </w:tcPr>
-          <w:p>
-            <w:pPr>
-              <w:rPr>
-                <w:rFonts w:asciiTheme="majorHAnsi" w:eastAsia="Times New Roman" w:hAnsiTheme="majorHAnsi" w:cs="Calibri"/>
-                <w:color w:val="000000"/>
-                <w:sz w:val="20"/>
-                <w:szCs w:val="20"/>
-                <w:lang w:eastAsia="es-EC"/>
-              </w:rPr>
-            </w:pPr>
-            <w:r>
-              <w:rPr>
-                <w:rFonts w:asciiTheme="majorHAnsi" w:eastAsia="Times New Roman" w:hAnsiTheme="majorHAnsi" w:cs="Calibri"/>
-                <w:color w:val="000000"/>
-                <w:sz w:val="20"/>
-                <w:szCs w:val="20"/>
-                <w:lang w:eastAsia="es-EC"/>
-              </w:rPr>
-              <w:t>INTRODUCCION A LA NUBE CON AZURE</w:t>
+            <w:vAlign w:val="center"/>
+          </w:tcPr>
+          <w:p>
+            <w:pPr>
+              <w:spacing w:before="120" w:line="276" w:lineRule="auto"/>
+              <w:rPr>
+                <w:rFonts w:asciiTheme="majorHAnsi" w:eastAsia="Times New Roman" w:hAnsiTheme="majorHAnsi" w:cstheme="majorHAnsi"/>
+                <w:color w:val="000000"/>
+                <w:sz w:val="20"/>
+                <w:szCs w:val="20"/>
+                <w:lang w:eastAsia="es-EC"/>
+              </w:rPr>
+            </w:pPr>
+            <w:r>
+              <w:rPr>
+                <w:rFonts w:asciiTheme="majorHAnsi" w:eastAsia="Times New Roman" w:hAnsiTheme="majorHAnsi" w:cstheme="majorHAnsi"/>
+                <w:color w:val="000000"/>
+                <w:sz w:val="20"/>
+                <w:szCs w:val="20"/>
+                <w:lang w:eastAsia="es-EC"/>
+              </w:rPr>
+              <w:t>Introducción A La Nube Con Azure</w:t>
             </w:r>
           </w:p>
         </w:tc>
@@ -6048,7 +6204,7 @@
         </w:tc>
         <w:tc>
           <w:tcPr>
-            <w:tcW w:w="1634" w:type="dxa"/>
+            <w:tcW w:w="1559" w:type="dxa"/>
             <w:tcBorders>
               <w:top w:val="nil"/>
               <w:left w:val="nil"/>
@@ -6083,7 +6239,7 @@
         </w:tc>
         <w:tc>
           <w:tcPr>
-            <w:tcW w:w="1059" w:type="dxa"/>
+            <w:tcW w:w="851" w:type="dxa"/>
             <w:tcBorders>
               <w:top w:val="nil"/>
               <w:left w:val="nil"/>
@@ -6118,7 +6274,7 @@
         </w:tc>
         <w:tc>
           <w:tcPr>
-            <w:tcW w:w="992" w:type="dxa"/>
+            <w:tcW w:w="850" w:type="dxa"/>
             <w:tcBorders>
               <w:top w:val="nil"/>
               <w:left w:val="nil"/>
@@ -6193,7 +6349,7 @@
         </w:trPr>
         <w:tc>
           <w:tcPr>
-            <w:tcW w:w="1555" w:type="dxa"/>
+            <w:tcW w:w="2269" w:type="dxa"/>
             <w:tcBorders>
               <w:top w:val="nil"/>
               <w:left w:val="single" w:sz="4" w:space="0" w:color="auto"/>
@@ -6201,20 +6357,22 @@
               <w:right w:val="single" w:sz="4" w:space="0" w:color="auto"/>
             </w:tcBorders>
             <w:noWrap/>
-          </w:tcPr>
-          <w:p>
-            <w:pPr>
-              <w:rPr>
-                <w:rFonts w:asciiTheme="majorHAnsi" w:eastAsia="Times New Roman" w:hAnsiTheme="majorHAnsi" w:cs="Calibri"/>
-                <w:color w:val="000000"/>
-                <w:sz w:val="20"/>
-                <w:szCs w:val="20"/>
-                <w:lang w:eastAsia="es-EC"/>
-              </w:rPr>
-            </w:pPr>
-            <w:r>
-              <w:rPr>
-                <w:rFonts w:asciiTheme="majorHAnsi" w:eastAsia="Times New Roman" w:hAnsiTheme="majorHAnsi" w:cs="Calibri"/>
+            <w:vAlign w:val="center"/>
+          </w:tcPr>
+          <w:p>
+            <w:pPr>
+              <w:spacing w:before="120" w:line="276" w:lineRule="auto"/>
+              <w:rPr>
+                <w:rFonts w:asciiTheme="majorHAnsi" w:eastAsia="Times New Roman" w:hAnsiTheme="majorHAnsi" w:cstheme="majorHAnsi"/>
+                <w:color w:val="000000"/>
+                <w:sz w:val="20"/>
+                <w:szCs w:val="20"/>
+                <w:lang w:eastAsia="es-EC"/>
+              </w:rPr>
+            </w:pPr>
+            <w:r>
+              <w:rPr>
+                <w:rFonts w:asciiTheme="majorHAnsi" w:eastAsia="Times New Roman" w:hAnsiTheme="majorHAnsi" w:cstheme="majorHAnsi"/>
                 <w:color w:val="000000"/>
                 <w:sz w:val="20"/>
                 <w:szCs w:val="20"/>
@@ -6296,7 +6454,7 @@
         </w:tc>
         <w:tc>
           <w:tcPr>
-            <w:tcW w:w="1634" w:type="dxa"/>
+            <w:tcW w:w="1559" w:type="dxa"/>
             <w:tcBorders>
               <w:top w:val="nil"/>
               <w:left w:val="nil"/>
@@ -6331,7 +6489,7 @@
         </w:tc>
         <w:tc>
           <w:tcPr>
-            <w:tcW w:w="1059" w:type="dxa"/>
+            <w:tcW w:w="851" w:type="dxa"/>
             <w:tcBorders>
               <w:top w:val="nil"/>
               <w:left w:val="nil"/>
@@ -6366,7 +6524,7 @@
         </w:tc>
         <w:tc>
           <w:tcPr>
-            <w:tcW w:w="992" w:type="dxa"/>
+            <w:tcW w:w="850" w:type="dxa"/>
             <w:tcBorders>
               <w:top w:val="nil"/>
               <w:left w:val="nil"/>
@@ -6441,7 +6599,7 @@
         </w:trPr>
         <w:tc>
           <w:tcPr>
-            <w:tcW w:w="1555" w:type="dxa"/>
+            <w:tcW w:w="2269" w:type="dxa"/>
             <w:tcBorders>
               <w:top w:val="nil"/>
               <w:left w:val="single" w:sz="4" w:space="0" w:color="auto"/>
@@ -6449,20 +6607,22 @@
               <w:right w:val="single" w:sz="4" w:space="0" w:color="auto"/>
             </w:tcBorders>
             <w:noWrap/>
-          </w:tcPr>
-          <w:p>
-            <w:pPr>
-              <w:rPr>
-                <w:rFonts w:asciiTheme="majorHAnsi" w:eastAsia="Times New Roman" w:hAnsiTheme="majorHAnsi" w:cs="Calibri"/>
-                <w:color w:val="000000"/>
-                <w:sz w:val="20"/>
-                <w:szCs w:val="20"/>
-                <w:lang w:eastAsia="es-EC"/>
-              </w:rPr>
-            </w:pPr>
-            <w:r>
-              <w:rPr>
-                <w:rFonts w:asciiTheme="majorHAnsi" w:eastAsia="Times New Roman" w:hAnsiTheme="majorHAnsi" w:cs="Calibri"/>
+            <w:vAlign w:val="center"/>
+          </w:tcPr>
+          <w:p>
+            <w:pPr>
+              <w:spacing w:before="120" w:line="276" w:lineRule="auto"/>
+              <w:rPr>
+                <w:rFonts w:asciiTheme="majorHAnsi" w:eastAsia="Times New Roman" w:hAnsiTheme="majorHAnsi" w:cstheme="majorHAnsi"/>
+                <w:color w:val="000000"/>
+                <w:sz w:val="20"/>
+                <w:szCs w:val="20"/>
+                <w:lang w:eastAsia="es-EC"/>
+              </w:rPr>
+            </w:pPr>
+            <w:r>
+              <w:rPr>
+                <w:rFonts w:asciiTheme="majorHAnsi" w:eastAsia="Times New Roman" w:hAnsiTheme="majorHAnsi" w:cstheme="majorHAnsi"/>
                 <w:color w:val="000000"/>
                 <w:sz w:val="20"/>
                 <w:szCs w:val="20"/>
@@ -6544,7 +6704,7 @@
         </w:tc>
         <w:tc>
           <w:tcPr>
-            <w:tcW w:w="1634" w:type="dxa"/>
+            <w:tcW w:w="1559" w:type="dxa"/>
             <w:tcBorders>
               <w:top w:val="nil"/>
               <w:left w:val="nil"/>
@@ -6579,7 +6739,7 @@
         </w:tc>
         <w:tc>
           <w:tcPr>
-            <w:tcW w:w="1059" w:type="dxa"/>
+            <w:tcW w:w="851" w:type="dxa"/>
             <w:tcBorders>
               <w:top w:val="nil"/>
               <w:left w:val="nil"/>
@@ -6614,7 +6774,7 @@
         </w:tc>
         <w:tc>
           <w:tcPr>
-            <w:tcW w:w="992" w:type="dxa"/>
+            <w:tcW w:w="850" w:type="dxa"/>
             <w:tcBorders>
               <w:top w:val="nil"/>
               <w:left w:val="nil"/>
@@ -6679,6 +6839,296 @@
                 <w:lang w:eastAsia="es-EC"/>
               </w:rPr>
               <w:t>ECUADOR</w:t>
+            </w:r>
+          </w:p>
+        </w:tc>
+      </w:tr>
+      <w:tr>
+        <w:trPr>
+          <w:trHeight w:val="293"/>
+        </w:trPr>
+        <w:tc>
+          <w:tcPr>
+            <w:tcW w:w="2269" w:type="dxa"/>
+            <w:tcBorders>
+              <w:top w:val="nil"/>
+              <w:left w:val="single" w:sz="4" w:space="0" w:color="auto"/>
+              <w:bottom w:val="single" w:sz="4" w:space="0" w:color="auto"/>
+              <w:right w:val="single" w:sz="4" w:space="0" w:color="auto"/>
+            </w:tcBorders>
+            <w:noWrap/>
+            <w:vAlign w:val="center"/>
+          </w:tcPr>
+          <w:p>
+            <w:pPr>
+              <w:spacing w:before="120" w:line="276" w:lineRule="auto"/>
+              <w:rPr>
+                <w:rFonts w:asciiTheme="majorHAnsi" w:eastAsia="Times New Roman" w:hAnsiTheme="majorHAnsi" w:cstheme="majorHAnsi"/>
+                <w:color w:val="000000"/>
+                <w:sz w:val="20"/>
+                <w:szCs w:val="20"/>
+                <w:lang w:eastAsia="es-EC"/>
+              </w:rPr>
+            </w:pPr>
+            <w:r>
+              <w:rPr>
+                <w:rFonts w:asciiTheme="majorHAnsi" w:eastAsia="Times New Roman" w:hAnsiTheme="majorHAnsi" w:cstheme="majorHAnsi"/>
+                <w:color w:val="000000"/>
+                <w:sz w:val="20"/>
+                <w:szCs w:val="20"/>
+                <w:lang w:eastAsia="es-EC"/>
+              </w:rPr>
+              <w:t>Desarrollo Angular</w:t>
+            </w:r>
+            <w:r>
+              <w:rPr>
+                <w:rFonts w:asciiTheme="majorHAnsi" w:eastAsia="Times New Roman" w:hAnsiTheme="majorHAnsi" w:cstheme="majorHAnsi"/>
+                <w:color w:val="000000"/>
+                <w:sz w:val="20"/>
+                <w:szCs w:val="20"/>
+                <w:lang w:eastAsia="es-EC"/>
+              </w:rPr>
+              <w:t xml:space="preserve"> </w:t>
+            </w:r>
+            <w:r>
+              <w:rPr>
+                <w:rFonts w:asciiTheme="majorHAnsi" w:eastAsia="Times New Roman" w:hAnsiTheme="majorHAnsi" w:cstheme="majorHAnsi"/>
+                <w:color w:val="000000"/>
+                <w:sz w:val="20"/>
+                <w:szCs w:val="20"/>
+                <w:lang w:eastAsia="es-EC"/>
+              </w:rPr>
+              <w:t>Pro</w:t>
+            </w:r>
+            <w:r>
+              <w:rPr>
+                <w:rFonts w:asciiTheme="majorHAnsi" w:eastAsia="Times New Roman" w:hAnsiTheme="majorHAnsi" w:cstheme="majorHAnsi"/>
+                <w:color w:val="000000"/>
+                <w:sz w:val="20"/>
+                <w:szCs w:val="20"/>
+                <w:lang w:eastAsia="es-EC"/>
+              </w:rPr>
+              <w:t xml:space="preserve"> y AWS S</w:t>
+            </w:r>
+            <w:r>
+              <w:rPr>
+                <w:rFonts w:asciiTheme="majorHAnsi" w:eastAsia="Times New Roman" w:hAnsiTheme="majorHAnsi" w:cstheme="majorHAnsi"/>
+                <w:color w:val="000000"/>
+                <w:sz w:val="20"/>
+                <w:szCs w:val="20"/>
+                <w:lang w:eastAsia="es-EC"/>
+              </w:rPr>
+              <w:t>erverless</w:t>
+            </w:r>
+          </w:p>
+        </w:tc>
+        <w:tc>
+          <w:tcPr>
+            <w:tcW w:w="1559" w:type="dxa"/>
+            <w:tcBorders>
+              <w:top w:val="nil"/>
+              <w:left w:val="nil"/>
+              <w:bottom w:val="single" w:sz="4" w:space="0" w:color="auto"/>
+              <w:right w:val="single" w:sz="4" w:space="0" w:color="auto"/>
+            </w:tcBorders>
+            <w:noWrap/>
+            <w:vAlign w:val="center"/>
+          </w:tcPr>
+          <w:p>
+            <w:pPr>
+              <w:jc w:val="center"/>
+              <w:rPr>
+                <w:rFonts w:asciiTheme="majorHAnsi" w:eastAsia="Times New Roman" w:hAnsiTheme="majorHAnsi" w:cstheme="majorHAnsi"/>
+                <w:color w:val="000000"/>
+                <w:sz w:val="20"/>
+                <w:szCs w:val="20"/>
+                <w:lang w:eastAsia="es-EC"/>
+              </w:rPr>
+            </w:pPr>
+            <w:r>
+              <w:rPr>
+                <w:rFonts w:asciiTheme="majorHAnsi" w:eastAsia="Times New Roman" w:hAnsiTheme="majorHAnsi" w:cstheme="majorHAnsi"/>
+                <w:color w:val="000000"/>
+                <w:sz w:val="20"/>
+                <w:szCs w:val="20"/>
+                <w:lang w:eastAsia="es-EC"/>
+              </w:rPr>
+              <w:t>CursosDev Technology</w:t>
+            </w:r>
+          </w:p>
+        </w:tc>
+        <w:tc>
+          <w:tcPr>
+            <w:tcW w:w="1276" w:type="dxa"/>
+            <w:tcBorders>
+              <w:top w:val="nil"/>
+              <w:left w:val="nil"/>
+              <w:bottom w:val="single" w:sz="4" w:space="0" w:color="auto"/>
+              <w:right w:val="single" w:sz="4" w:space="0" w:color="auto"/>
+            </w:tcBorders>
+            <w:noWrap/>
+            <w:vAlign w:val="center"/>
+          </w:tcPr>
+          <w:p>
+            <w:pPr>
+              <w:jc w:val="center"/>
+              <w:rPr>
+                <w:rFonts w:asciiTheme="majorHAnsi" w:eastAsia="Times New Roman" w:hAnsiTheme="majorHAnsi" w:cstheme="majorHAnsi"/>
+                <w:color w:val="000000"/>
+                <w:sz w:val="20"/>
+                <w:szCs w:val="20"/>
+                <w:lang w:eastAsia="es-EC"/>
+              </w:rPr>
+            </w:pPr>
+            <w:r>
+              <w:rPr>
+                <w:rFonts w:asciiTheme="majorHAnsi" w:eastAsia="Times New Roman" w:hAnsiTheme="majorHAnsi" w:cstheme="majorHAnsi"/>
+                <w:color w:val="000000"/>
+                <w:sz w:val="20"/>
+                <w:szCs w:val="20"/>
+                <w:lang w:eastAsia="es-EC"/>
+              </w:rPr>
+              <w:t>45 HORAS</w:t>
+            </w:r>
+          </w:p>
+        </w:tc>
+        <w:tc>
+          <w:tcPr>
+            <w:tcW w:w="1559" w:type="dxa"/>
+            <w:tcBorders>
+              <w:top w:val="nil"/>
+              <w:left w:val="nil"/>
+              <w:bottom w:val="single" w:sz="4" w:space="0" w:color="auto"/>
+              <w:right w:val="single" w:sz="4" w:space="0" w:color="auto"/>
+            </w:tcBorders>
+            <w:noWrap/>
+            <w:vAlign w:val="center"/>
+          </w:tcPr>
+          <w:p>
+            <w:pPr>
+              <w:jc w:val="center"/>
+              <w:rPr>
+                <w:rFonts w:asciiTheme="majorHAnsi" w:eastAsia="Times New Roman" w:hAnsiTheme="majorHAnsi" w:cstheme="majorHAnsi"/>
+                <w:color w:val="000000"/>
+                <w:sz w:val="20"/>
+                <w:szCs w:val="20"/>
+                <w:lang w:eastAsia="es-EC"/>
+              </w:rPr>
+            </w:pPr>
+            <w:r>
+              <w:rPr>
+                <w:rFonts w:asciiTheme="majorHAnsi" w:eastAsia="Times New Roman" w:hAnsiTheme="majorHAnsi" w:cstheme="majorHAnsi"/>
+                <w:color w:val="000000"/>
+                <w:sz w:val="20"/>
+                <w:szCs w:val="20"/>
+                <w:lang w:eastAsia="es-EC"/>
+              </w:rPr>
+              <w:t>APROBACIÓN</w:t>
+            </w:r>
+          </w:p>
+        </w:tc>
+        <w:tc>
+          <w:tcPr>
+            <w:tcW w:w="851" w:type="dxa"/>
+            <w:tcBorders>
+              <w:top w:val="nil"/>
+              <w:left w:val="nil"/>
+              <w:bottom w:val="single" w:sz="4" w:space="0" w:color="auto"/>
+              <w:right w:val="single" w:sz="4" w:space="0" w:color="auto"/>
+            </w:tcBorders>
+            <w:noWrap/>
+            <w:vAlign w:val="center"/>
+          </w:tcPr>
+          <w:p>
+            <w:pPr>
+              <w:jc w:val="center"/>
+              <w:rPr>
+                <w:rFonts w:asciiTheme="majorHAnsi" w:eastAsia="Times New Roman" w:hAnsiTheme="majorHAnsi" w:cstheme="majorHAnsi"/>
+                <w:color w:val="000000"/>
+                <w:sz w:val="20"/>
+                <w:szCs w:val="20"/>
+                <w:lang w:eastAsia="es-EC"/>
+              </w:rPr>
+            </w:pPr>
+            <w:r>
+              <w:rPr>
+                <w:rFonts w:asciiTheme="majorHAnsi" w:eastAsia="Times New Roman" w:hAnsiTheme="majorHAnsi" w:cstheme="majorHAnsi"/>
+                <w:color w:val="000000"/>
+                <w:sz w:val="20"/>
+                <w:szCs w:val="20"/>
+                <w:lang w:eastAsia="es-EC"/>
+              </w:rPr>
+              <w:t>JUNIO 2021</w:t>
+            </w:r>
+          </w:p>
+        </w:tc>
+        <w:tc>
+          <w:tcPr>
+            <w:tcW w:w="850" w:type="dxa"/>
+            <w:tcBorders>
+              <w:top w:val="nil"/>
+              <w:left w:val="nil"/>
+              <w:bottom w:val="single" w:sz="4" w:space="0" w:color="auto"/>
+              <w:right w:val="single" w:sz="4" w:space="0" w:color="auto"/>
+            </w:tcBorders>
+            <w:noWrap/>
+            <w:vAlign w:val="center"/>
+          </w:tcPr>
+          <w:p>
+            <w:pPr>
+              <w:jc w:val="center"/>
+              <w:rPr>
+                <w:rFonts w:asciiTheme="majorHAnsi" w:eastAsia="Times New Roman" w:hAnsiTheme="majorHAnsi" w:cstheme="majorHAnsi"/>
+                <w:color w:val="000000"/>
+                <w:sz w:val="20"/>
+                <w:szCs w:val="20"/>
+                <w:lang w:eastAsia="es-EC"/>
+              </w:rPr>
+            </w:pPr>
+            <w:r>
+              <w:rPr>
+                <w:rFonts w:asciiTheme="majorHAnsi" w:eastAsia="Times New Roman" w:hAnsiTheme="majorHAnsi" w:cstheme="majorHAnsi"/>
+                <w:color w:val="000000"/>
+                <w:sz w:val="20"/>
+                <w:szCs w:val="20"/>
+                <w:lang w:eastAsia="es-EC"/>
+              </w:rPr>
+              <w:t>AGOSTO 2021</w:t>
+            </w:r>
+          </w:p>
+        </w:tc>
+        <w:tc>
+          <w:tcPr>
+            <w:tcW w:w="1067" w:type="dxa"/>
+            <w:tcBorders>
+              <w:top w:val="nil"/>
+              <w:left w:val="nil"/>
+              <w:bottom w:val="single" w:sz="4" w:space="0" w:color="auto"/>
+              <w:right w:val="single" w:sz="4" w:space="0" w:color="auto"/>
+            </w:tcBorders>
+            <w:noWrap/>
+            <w:vAlign w:val="center"/>
+          </w:tcPr>
+          <w:p>
+            <w:pPr>
+              <w:jc w:val="center"/>
+              <w:rPr>
+                <w:rFonts w:asciiTheme="majorHAnsi" w:eastAsia="Times New Roman" w:hAnsiTheme="majorHAnsi" w:cstheme="majorHAnsi"/>
+                <w:color w:val="000000"/>
+                <w:sz w:val="20"/>
+                <w:szCs w:val="20"/>
+                <w:lang w:eastAsia="es-EC"/>
+              </w:rPr>
+            </w:pPr>
+            <w:r>
+              <w:rPr>
+                <w:rFonts w:asciiTheme="majorHAnsi" w:eastAsia="Times New Roman" w:hAnsiTheme="majorHAnsi" w:cstheme="majorHAnsi"/>
+                <w:color w:val="000000"/>
+                <w:sz w:val="20"/>
+                <w:szCs w:val="20"/>
+                <w:lang w:eastAsia="es-EC"/>
+              </w:rPr>
+              <w:t>PERU</w:t>
             </w:r>
           </w:p>
         </w:tc>
@@ -6687,18 +7137,18 @@
     <w:tbl>
       <w:tblPr>
         <w:tblStyle w:val="Tablaconcuadrcula"/>
-        <w:tblW w:w="9185" w:type="dxa"/>
-        <w:tblInd w:w="-5" w:type="dxa"/>
+        <w:tblW w:w="9469" w:type="dxa"/>
+        <w:tblInd w:w="-289" w:type="dxa"/>
         <w:tblLook w:val="04A0" w:firstRow="1" w:lastRow="0" w:firstColumn="1" w:lastColumn="0" w:noHBand="0" w:noVBand="1"/>
       </w:tblPr>
       <w:tblGrid>
-        <w:gridCol w:w="4840"/>
+        <w:gridCol w:w="5124"/>
         <w:gridCol w:w="4345"/>
       </w:tblGrid>
       <w:tr>
         <w:tc>
           <w:tcPr>
-            <w:tcW w:w="4840" w:type="dxa"/>
+            <w:tcW w:w="5124" w:type="dxa"/>
             <w:shd w:val="clear" w:color="auto" w:fill="7030A0"/>
           </w:tcPr>
           <w:p>
@@ -6714,8 +7164,8 @@
             <w:r>
               <w:rPr>
                 <w:color w:val="FFFFFF" w:themeColor="background1"/>
-                <w:sz w:val="26"/>
-                <w:szCs w:val="26"/>
+                <w:sz w:val="24"/>
+                <w:szCs w:val="24"/>
                 <w:shd w:val="clear" w:color="auto" w:fill="7030A0"/>
               </w:rPr>
               <w:t>PUBLICACIONES / OBRAS DE</w:t>
@@ -6723,8 +7173,8 @@
             <w:r>
               <w:rPr>
                 <w:color w:val="FFFFFF" w:themeColor="background1"/>
-                <w:sz w:val="26"/>
-                <w:szCs w:val="26"/>
+                <w:sz w:val="24"/>
+                <w:szCs w:val="24"/>
               </w:rPr>
               <w:t xml:space="preserve"> RELEVANCIAS/ RECONOCIMIENTOS</w:t>
             </w:r>
